--- a/文档/java/Java面试通关秘籍4.docx
+++ b/文档/java/Java面试通关秘籍4.docx
@@ -18,13 +18,7 @@
     </w:p>
     <w:p>
       <w:pPr>
-        <w:rPr>
-          <w:rFonts w:hint="eastAsia"/>
-        </w:rPr>
-      </w:pPr>
-    </w:p>
-    <w:p>
-      <w:pPr>
+        <w:pStyle w:val="3"/>
         <w:rPr>
           <w:rFonts w:hint="eastAsia"/>
         </w:rPr>
@@ -42,9 +36,47 @@
           <w:rFonts w:hint="eastAsia"/>
         </w:rPr>
       </w:pPr>
-    </w:p>
-    <w:p>
-      <w:pPr>
+      <w:r>
+        <w:rPr>
+          <w:rFonts w:hint="eastAsia"/>
+        </w:rPr>
+        <w:fldChar w:fldCharType="begin"/>
+      </w:r>
+      <w:r>
+        <w:rPr>
+          <w:rFonts w:hint="eastAsia"/>
+        </w:rPr>
+        <w:instrText xml:space="preserve"> HYPERLINK "http://unixboy.iteye.com/blog/174173/" </w:instrText>
+      </w:r>
+      <w:r>
+        <w:rPr>
+          <w:rFonts w:hint="eastAsia"/>
+        </w:rPr>
+        <w:fldChar w:fldCharType="separate"/>
+      </w:r>
+      <w:r>
+        <w:rPr>
+          <w:rStyle w:val="12"/>
+          <w:rFonts w:hint="eastAsia"/>
+        </w:rPr>
+        <w:t>http://unixboy.iteye.com/blog/174173/</w:t>
+      </w:r>
+      <w:r>
+        <w:rPr>
+          <w:rFonts w:hint="eastAsia"/>
+        </w:rPr>
+        <w:fldChar w:fldCharType="end"/>
+      </w:r>
+      <w:r>
+        <w:rPr>
+          <w:rFonts w:hint="default"/>
+        </w:rPr>
+        <w:t xml:space="preserve"> </w:t>
+      </w:r>
+    </w:p>
+    <w:p>
+      <w:pPr>
+        <w:pStyle w:val="3"/>
         <w:rPr>
           <w:rFonts w:hint="eastAsia"/>
         </w:rPr>
@@ -59,12 +91,94 @@
     <w:p>
       <w:pPr>
         <w:rPr>
-          <w:rFonts w:hint="eastAsia"/>
-        </w:rPr>
-      </w:pPr>
-    </w:p>
-    <w:p>
-      <w:pPr>
+          <w:rFonts w:hint="default"/>
+        </w:rPr>
+      </w:pPr>
+      <w:r>
+        <w:rPr>
+          <w:rFonts w:hint="eastAsia"/>
+        </w:rPr>
+        <w:fldChar w:fldCharType="begin"/>
+      </w:r>
+      <w:r>
+        <w:rPr>
+          <w:rFonts w:hint="eastAsia"/>
+        </w:rPr>
+        <w:instrText xml:space="preserve"> HYPERLINK "https://www.cnblogs.com/dolphin0520/p/3932921.html" </w:instrText>
+      </w:r>
+      <w:r>
+        <w:rPr>
+          <w:rFonts w:hint="eastAsia"/>
+        </w:rPr>
+        <w:fldChar w:fldCharType="separate"/>
+      </w:r>
+      <w:r>
+        <w:rPr>
+          <w:rStyle w:val="12"/>
+          <w:rFonts w:hint="eastAsia"/>
+        </w:rPr>
+        <w:t>https://www.cnblogs.com/dolphin0520/p/3932921.html</w:t>
+      </w:r>
+      <w:r>
+        <w:rPr>
+          <w:rFonts w:hint="eastAsia"/>
+        </w:rPr>
+        <w:fldChar w:fldCharType="end"/>
+      </w:r>
+      <w:r>
+        <w:rPr>
+          <w:rFonts w:hint="default"/>
+        </w:rPr>
+        <w:t xml:space="preserve"> </w:t>
+      </w:r>
+    </w:p>
+    <w:p>
+      <w:pPr>
+        <w:rPr>
+          <w:rFonts w:hint="eastAsia"/>
+        </w:rPr>
+      </w:pPr>
+      <w:r>
+        <w:rPr>
+          <w:rFonts w:hint="eastAsia"/>
+        </w:rPr>
+        <w:fldChar w:fldCharType="begin"/>
+      </w:r>
+      <w:r>
+        <w:rPr>
+          <w:rFonts w:hint="eastAsia"/>
+        </w:rPr>
+        <w:instrText xml:space="preserve"> HYPERLINK "https://blog.csdn.net/zhangliangzi/article/details/52389766" </w:instrText>
+      </w:r>
+      <w:r>
+        <w:rPr>
+          <w:rFonts w:hint="eastAsia"/>
+        </w:rPr>
+        <w:fldChar w:fldCharType="separate"/>
+      </w:r>
+      <w:r>
+        <w:rPr>
+          <w:rStyle w:val="12"/>
+          <w:rFonts w:hint="eastAsia"/>
+        </w:rPr>
+        <w:t>https://blog.csdn.net/zhangliangzi/article/details/52389766</w:t>
+      </w:r>
+      <w:r>
+        <w:rPr>
+          <w:rFonts w:hint="eastAsia"/>
+        </w:rPr>
+        <w:fldChar w:fldCharType="end"/>
+      </w:r>
+      <w:r>
+        <w:rPr>
+          <w:rFonts w:hint="default"/>
+        </w:rPr>
+        <w:t xml:space="preserve"> </w:t>
+      </w:r>
+    </w:p>
+    <w:p>
+      <w:pPr>
+        <w:pStyle w:val="3"/>
         <w:rPr>
           <w:rFonts w:hint="eastAsia"/>
         </w:rPr>
@@ -79,12 +193,287 @@
     <w:p>
       <w:pPr>
         <w:rPr>
-          <w:rFonts w:hint="eastAsia"/>
-        </w:rPr>
-      </w:pPr>
-    </w:p>
-    <w:p>
-      <w:pPr>
+          <w:rFonts w:hint="default"/>
+        </w:rPr>
+      </w:pPr>
+      <w:r>
+        <w:rPr>
+          <w:rFonts w:hint="eastAsia"/>
+        </w:rPr>
+        <w:fldChar w:fldCharType="begin"/>
+      </w:r>
+      <w:r>
+        <w:rPr>
+          <w:rFonts w:hint="eastAsia"/>
+        </w:rPr>
+        <w:instrText xml:space="preserve"> HYPERLINK "https://blog.csdn.net/hxpjava1/article/details/55189077" </w:instrText>
+      </w:r>
+      <w:r>
+        <w:rPr>
+          <w:rFonts w:hint="eastAsia"/>
+        </w:rPr>
+        <w:fldChar w:fldCharType="separate"/>
+      </w:r>
+      <w:r>
+        <w:rPr>
+          <w:rStyle w:val="12"/>
+          <w:rFonts w:hint="eastAsia"/>
+        </w:rPr>
+        <w:t>https://blog.csdn.net/hxpjava1/article/details/55189077</w:t>
+      </w:r>
+      <w:r>
+        <w:rPr>
+          <w:rFonts w:hint="eastAsia"/>
+        </w:rPr>
+        <w:fldChar w:fldCharType="end"/>
+      </w:r>
+      <w:r>
+        <w:rPr>
+          <w:rFonts w:hint="default"/>
+        </w:rPr>
+        <w:t xml:space="preserve"> </w:t>
+      </w:r>
+    </w:p>
+    <w:p>
+      <w:pPr>
+        <w:rPr>
+          <w:rFonts w:hint="default"/>
+        </w:rPr>
+      </w:pPr>
+      <w:r>
+        <w:rPr>
+          <w:rFonts w:hint="default"/>
+        </w:rPr>
+        <w:fldChar w:fldCharType="begin"/>
+      </w:r>
+      <w:r>
+        <w:rPr>
+          <w:rFonts w:hint="default"/>
+        </w:rPr>
+        <w:instrText xml:space="preserve"> HYPERLINK "https://www.cnblogs.com/MazeHong/p/JVM.html" </w:instrText>
+      </w:r>
+      <w:r>
+        <w:rPr>
+          <w:rFonts w:hint="default"/>
+        </w:rPr>
+        <w:fldChar w:fldCharType="separate"/>
+      </w:r>
+      <w:r>
+        <w:rPr>
+          <w:rStyle w:val="12"/>
+          <w:rFonts w:hint="default"/>
+        </w:rPr>
+        <w:t>https://www.cnblogs.com/MazeHong/p/JVM.html</w:t>
+      </w:r>
+      <w:r>
+        <w:rPr>
+          <w:rFonts w:hint="default"/>
+        </w:rPr>
+        <w:fldChar w:fldCharType="end"/>
+      </w:r>
+      <w:r>
+        <w:rPr>
+          <w:rFonts w:hint="default"/>
+        </w:rPr>
+        <w:t xml:space="preserve"> </w:t>
+      </w:r>
+    </w:p>
+    <w:p>
+      <w:pPr>
+        <w:rPr>
+          <w:rFonts w:hint="eastAsia"/>
+        </w:rPr>
+      </w:pPr>
+      <w:r>
+        <w:rPr>
+          <w:rFonts w:hint="eastAsia"/>
+        </w:rPr>
+        <w:t>在方法区中，存储了每个类的信息（包括类的名称、方法信息、字段信息）、静态变量、常量以及编译器编译后的代码等。</w:t>
+      </w:r>
+    </w:p>
+    <w:p>
+      <w:pPr>
+        <w:pStyle w:val="3"/>
+        <w:rPr>
+          <w:rFonts w:hint="eastAsia"/>
+        </w:rPr>
+      </w:pPr>
+      <w:r>
+        <w:rPr>
+          <w:rFonts w:hint="default"/>
+        </w:rPr>
+        <w:t>Java GC ROOT</w:t>
+      </w:r>
+    </w:p>
+    <w:p>
+      <w:pPr>
+        <w:rPr>
+          <w:rFonts w:hint="default"/>
+        </w:rPr>
+      </w:pPr>
+      <w:r>
+        <w:rPr>
+          <w:rFonts w:hint="eastAsia"/>
+        </w:rPr>
+        <w:fldChar w:fldCharType="begin"/>
+      </w:r>
+      <w:r>
+        <w:rPr>
+          <w:rFonts w:hint="eastAsia"/>
+        </w:rPr>
+        <w:instrText xml:space="preserve"> HYPERLINK "https://www.zhihu.com/question/50381439" </w:instrText>
+      </w:r>
+      <w:r>
+        <w:rPr>
+          <w:rFonts w:hint="eastAsia"/>
+        </w:rPr>
+        <w:fldChar w:fldCharType="separate"/>
+      </w:r>
+      <w:r>
+        <w:rPr>
+          <w:rStyle w:val="12"/>
+          <w:rFonts w:hint="eastAsia"/>
+        </w:rPr>
+        <w:t>https://www.zhihu.com/question/50381439</w:t>
+      </w:r>
+      <w:r>
+        <w:rPr>
+          <w:rFonts w:hint="eastAsia"/>
+        </w:rPr>
+        <w:fldChar w:fldCharType="end"/>
+      </w:r>
+      <w:r>
+        <w:rPr>
+          <w:rFonts w:hint="default"/>
+        </w:rPr>
+        <w:t xml:space="preserve"> </w:t>
+      </w:r>
+    </w:p>
+    <w:p>
+      <w:pPr>
+        <w:rPr>
+          <w:rFonts w:hint="eastAsia"/>
+        </w:rPr>
+      </w:pPr>
+      <w:r>
+        <w:rPr>
+          <w:rFonts w:hint="eastAsia"/>
+        </w:rPr>
+        <w:fldChar w:fldCharType="begin"/>
+      </w:r>
+      <w:r>
+        <w:rPr>
+          <w:rFonts w:hint="eastAsia"/>
+        </w:rPr>
+        <w:instrText xml:space="preserve"> HYPERLINK "https://www.cnblogs.com/w-wfy/p/6415768.html" </w:instrText>
+      </w:r>
+      <w:r>
+        <w:rPr>
+          <w:rFonts w:hint="eastAsia"/>
+        </w:rPr>
+        <w:fldChar w:fldCharType="separate"/>
+      </w:r>
+      <w:r>
+        <w:rPr>
+          <w:rStyle w:val="12"/>
+          <w:rFonts w:hint="eastAsia"/>
+        </w:rPr>
+        <w:t>https://www.cnblogs.com/w-wfy/p/6415768.html</w:t>
+      </w:r>
+      <w:r>
+        <w:rPr>
+          <w:rFonts w:hint="eastAsia"/>
+        </w:rPr>
+        <w:fldChar w:fldCharType="end"/>
+      </w:r>
+      <w:r>
+        <w:rPr>
+          <w:rFonts w:hint="default"/>
+        </w:rPr>
+        <w:t xml:space="preserve"> </w:t>
+      </w:r>
+    </w:p>
+    <w:p>
+      <w:pPr>
+        <w:rPr>
+          <w:rFonts w:hint="eastAsia"/>
+        </w:rPr>
+      </w:pPr>
+      <w:r>
+        <w:rPr>
+          <w:rFonts w:hint="eastAsia"/>
+        </w:rPr>
+        <w:t>在Java语言中，可以作为GC Roots的对象包括下面几种：</w:t>
+      </w:r>
+    </w:p>
+    <w:p>
+      <w:pPr>
+        <w:rPr>
+          <w:rFonts w:hint="eastAsia"/>
+        </w:rPr>
+      </w:pPr>
+      <w:r>
+        <w:rPr>
+          <w:rFonts w:hint="eastAsia"/>
+        </w:rPr>
+        <w:t>虚拟机栈（栈帧中的本地变量表）中引用的对象；</w:t>
+      </w:r>
+    </w:p>
+    <w:p>
+      <w:pPr>
+        <w:rPr>
+          <w:rFonts w:hint="eastAsia"/>
+        </w:rPr>
+      </w:pPr>
+      <w:r>
+        <w:rPr>
+          <w:rFonts w:hint="eastAsia"/>
+        </w:rPr>
+        <w:t>方法区中类静态属性引用的对象；</w:t>
+      </w:r>
+    </w:p>
+    <w:p>
+      <w:pPr>
+        <w:rPr>
+          <w:rFonts w:hint="eastAsia"/>
+        </w:rPr>
+      </w:pPr>
+      <w:r>
+        <w:rPr>
+          <w:rFonts w:hint="eastAsia"/>
+        </w:rPr>
+        <w:t>方法区中常量引用的对象；</w:t>
+      </w:r>
+    </w:p>
+    <w:p>
+      <w:pPr>
+        <w:rPr>
+          <w:rFonts w:hint="eastAsia"/>
+        </w:rPr>
+      </w:pPr>
+      <w:r>
+        <w:rPr>
+          <w:rFonts w:hint="eastAsia"/>
+        </w:rPr>
+        <w:t>本地方法栈中JNI（即一般说的Native方法）引用的对象；</w:t>
+      </w:r>
+    </w:p>
+    <w:p>
+      <w:pPr>
+        <w:rPr>
+          <w:rFonts w:hint="eastAsia"/>
+        </w:rPr>
+      </w:pPr>
+      <w:r>
+        <w:rPr>
+          <w:rFonts w:hint="eastAsia"/>
+        </w:rPr>
+        <w:t>总结就是，方法运行时，方法中引用的对象；类的静态变量引用的对象；类中常量引用的对象；Native方法中引用的对象。</w:t>
+      </w:r>
+    </w:p>
+    <w:p>
+      <w:pPr>
+        <w:pStyle w:val="3"/>
         <w:rPr>
           <w:rFonts w:hint="eastAsia"/>
         </w:rPr>
@@ -99,12 +488,286 @@
     <w:p>
       <w:pPr>
         <w:rPr>
-          <w:rFonts w:hint="eastAsia"/>
-        </w:rPr>
-      </w:pPr>
-    </w:p>
-    <w:p>
-      <w:pPr>
+          <w:rFonts w:hint="default"/>
+        </w:rPr>
+      </w:pPr>
+      <w:r>
+        <w:rPr>
+          <w:rFonts w:hint="eastAsia"/>
+        </w:rPr>
+        <w:fldChar w:fldCharType="begin"/>
+      </w:r>
+      <w:r>
+        <w:rPr>
+          <w:rFonts w:hint="eastAsia"/>
+        </w:rPr>
+        <w:instrText xml:space="preserve"> HYPERLINK "https://blog.csdn.net/mawming/article/details/51967472" </w:instrText>
+      </w:r>
+      <w:r>
+        <w:rPr>
+          <w:rFonts w:hint="eastAsia"/>
+        </w:rPr>
+        <w:fldChar w:fldCharType="separate"/>
+      </w:r>
+      <w:r>
+        <w:rPr>
+          <w:rStyle w:val="12"/>
+          <w:rFonts w:hint="eastAsia"/>
+        </w:rPr>
+        <w:t>https://blog.csdn.net/mawming/article/details/51967472</w:t>
+      </w:r>
+      <w:r>
+        <w:rPr>
+          <w:rFonts w:hint="eastAsia"/>
+        </w:rPr>
+        <w:fldChar w:fldCharType="end"/>
+      </w:r>
+      <w:r>
+        <w:rPr>
+          <w:rFonts w:hint="default"/>
+        </w:rPr>
+        <w:t xml:space="preserve"> </w:t>
+      </w:r>
+    </w:p>
+    <w:p>
+      <w:pPr>
+        <w:rPr>
+          <w:rFonts w:hint="default"/>
+        </w:rPr>
+      </w:pPr>
+      <w:r>
+        <w:rPr>
+          <w:rFonts w:hint="eastAsia"/>
+        </w:rPr>
+        <w:fldChar w:fldCharType="begin"/>
+      </w:r>
+      <w:r>
+        <w:rPr>
+          <w:rFonts w:hint="eastAsia"/>
+        </w:rPr>
+        <w:instrText xml:space="preserve"> HYPERLINK "https://blog.csdn.net/hqq2023623/article/details/50993165" </w:instrText>
+      </w:r>
+      <w:r>
+        <w:rPr>
+          <w:rFonts w:hint="eastAsia"/>
+        </w:rPr>
+        <w:fldChar w:fldCharType="separate"/>
+      </w:r>
+      <w:r>
+        <w:rPr>
+          <w:rStyle w:val="12"/>
+          <w:rFonts w:hint="eastAsia"/>
+        </w:rPr>
+        <w:t>https://blog.csdn.net/hqq2023623/article/details/50993165</w:t>
+      </w:r>
+      <w:r>
+        <w:rPr>
+          <w:rFonts w:hint="eastAsia"/>
+        </w:rPr>
+        <w:fldChar w:fldCharType="end"/>
+      </w:r>
+      <w:r>
+        <w:rPr>
+          <w:rFonts w:hint="default"/>
+        </w:rPr>
+        <w:t xml:space="preserve"> </w:t>
+      </w:r>
+    </w:p>
+    <w:p>
+      <w:pPr>
+        <w:rPr>
+          <w:rFonts w:hint="default"/>
+        </w:rPr>
+      </w:pPr>
+      <w:r>
+        <w:rPr>
+          <w:rFonts w:hint="eastAsia"/>
+        </w:rPr>
+        <w:fldChar w:fldCharType="begin"/>
+      </w:r>
+      <w:r>
+        <w:rPr>
+          <w:rFonts w:hint="eastAsia"/>
+        </w:rPr>
+        <w:instrText xml:space="preserve"> HYPERLINK "http://www.importnew.com/27822.html" </w:instrText>
+      </w:r>
+      <w:r>
+        <w:rPr>
+          <w:rFonts w:hint="eastAsia"/>
+        </w:rPr>
+        <w:fldChar w:fldCharType="separate"/>
+      </w:r>
+      <w:r>
+        <w:rPr>
+          <w:rStyle w:val="12"/>
+          <w:rFonts w:hint="eastAsia"/>
+        </w:rPr>
+        <w:t>http://www.importnew.com/27822.html</w:t>
+      </w:r>
+      <w:r>
+        <w:rPr>
+          <w:rFonts w:hint="eastAsia"/>
+        </w:rPr>
+        <w:fldChar w:fldCharType="end"/>
+      </w:r>
+      <w:r>
+        <w:rPr>
+          <w:rFonts w:hint="default"/>
+        </w:rPr>
+        <w:t xml:space="preserve"> </w:t>
+      </w:r>
+    </w:p>
+    <w:p>
+      <w:pPr>
+        <w:rPr>
+          <w:rFonts w:hint="default"/>
+        </w:rPr>
+      </w:pPr>
+      <w:r>
+        <w:rPr>
+          <w:rFonts w:hint="eastAsia"/>
+        </w:rPr>
+        <w:fldChar w:fldCharType="begin"/>
+      </w:r>
+      <w:r>
+        <w:rPr>
+          <w:rFonts w:hint="eastAsia"/>
+        </w:rPr>
+        <w:instrText xml:space="preserve"> HYPERLINK "https://blog.csdn.net/zqz_zqz/article/details/70568819" </w:instrText>
+      </w:r>
+      <w:r>
+        <w:rPr>
+          <w:rFonts w:hint="eastAsia"/>
+        </w:rPr>
+        <w:fldChar w:fldCharType="separate"/>
+      </w:r>
+      <w:r>
+        <w:rPr>
+          <w:rStyle w:val="12"/>
+          <w:rFonts w:hint="eastAsia"/>
+        </w:rPr>
+        <w:t>https://blog.csdn.net/zqz_zqz/article/details/70568819</w:t>
+      </w:r>
+      <w:r>
+        <w:rPr>
+          <w:rFonts w:hint="eastAsia"/>
+        </w:rPr>
+        <w:fldChar w:fldCharType="end"/>
+      </w:r>
+      <w:r>
+        <w:rPr>
+          <w:rFonts w:hint="default"/>
+        </w:rPr>
+        <w:t xml:space="preserve"> </w:t>
+      </w:r>
+    </w:p>
+    <w:p>
+      <w:pPr>
+        <w:rPr>
+          <w:rFonts w:hint="eastAsia"/>
+        </w:rPr>
+      </w:pPr>
+      <w:r>
+        <w:rPr>
+          <w:rFonts w:hint="eastAsia"/>
+        </w:rPr>
+        <w:t xml:space="preserve">CMS 处理过程有七个步骤： </w:t>
+      </w:r>
+    </w:p>
+    <w:p>
+      <w:pPr>
+        <w:rPr>
+          <w:rFonts w:hint="eastAsia"/>
+        </w:rPr>
+      </w:pPr>
+      <w:r>
+        <w:rPr>
+          <w:rFonts w:hint="eastAsia"/>
+        </w:rPr>
+        <w:t xml:space="preserve">1. 初始标记(CMS-initial-mark) ,会导致swt； </w:t>
+      </w:r>
+    </w:p>
+    <w:p>
+      <w:pPr>
+        <w:rPr>
+          <w:rFonts w:hint="eastAsia"/>
+        </w:rPr>
+      </w:pPr>
+      <w:r>
+        <w:rPr>
+          <w:rFonts w:hint="eastAsia"/>
+        </w:rPr>
+        <w:t xml:space="preserve">2. 并发标记(CMS-concurrent-mark)，与用户线程同时运行； </w:t>
+      </w:r>
+    </w:p>
+    <w:p>
+      <w:pPr>
+        <w:rPr>
+          <w:rFonts w:hint="eastAsia"/>
+        </w:rPr>
+      </w:pPr>
+      <w:r>
+        <w:rPr>
+          <w:rFonts w:hint="eastAsia"/>
+        </w:rPr>
+        <w:t xml:space="preserve">3. 预清理（CMS-concurrent-preclean），与用户线程同时运行； </w:t>
+      </w:r>
+    </w:p>
+    <w:p>
+      <w:pPr>
+        <w:rPr>
+          <w:rFonts w:hint="eastAsia"/>
+        </w:rPr>
+      </w:pPr>
+      <w:r>
+        <w:rPr>
+          <w:rFonts w:hint="eastAsia"/>
+        </w:rPr>
+        <w:t xml:space="preserve">4. 可被终止的预清理（CMS-concurrent-abortable-preclean） 与用户线程同时运行； </w:t>
+      </w:r>
+    </w:p>
+    <w:p>
+      <w:pPr>
+        <w:rPr>
+          <w:rFonts w:hint="eastAsia"/>
+        </w:rPr>
+      </w:pPr>
+      <w:r>
+        <w:rPr>
+          <w:rFonts w:hint="eastAsia"/>
+        </w:rPr>
+        <w:t xml:space="preserve">5. 重新标记(CMS-remark) ，会导致swt； </w:t>
+      </w:r>
+    </w:p>
+    <w:p>
+      <w:pPr>
+        <w:rPr>
+          <w:rFonts w:hint="eastAsia"/>
+        </w:rPr>
+      </w:pPr>
+      <w:r>
+        <w:rPr>
+          <w:rFonts w:hint="eastAsia"/>
+        </w:rPr>
+        <w:t xml:space="preserve">6. 并发清除(CMS-concurrent-sweep)，与用户线程同时运行； </w:t>
+      </w:r>
+    </w:p>
+    <w:p>
+      <w:pPr>
+        <w:rPr>
+          <w:rFonts w:hint="eastAsia"/>
+        </w:rPr>
+      </w:pPr>
+      <w:r>
+        <w:rPr>
+          <w:rFonts w:hint="eastAsia"/>
+        </w:rPr>
+        <w:t xml:space="preserve">7. 并发重置状态等待下次CMS的触发(CMS-concurrent-reset)，与用户线程同时运行； </w:t>
+      </w:r>
+    </w:p>
+    <w:p>
+      <w:pPr>
+        <w:pStyle w:val="3"/>
         <w:rPr>
           <w:rFonts w:hint="eastAsia"/>
         </w:rPr>
@@ -119,12 +782,214 @@
     <w:p>
       <w:pPr>
         <w:rPr>
-          <w:rFonts w:hint="eastAsia"/>
-        </w:rPr>
-      </w:pPr>
-    </w:p>
-    <w:p>
-      <w:pPr>
+          <w:rFonts w:hint="default"/>
+        </w:rPr>
+      </w:pPr>
+      <w:r>
+        <w:rPr>
+          <w:rFonts w:hint="eastAsia"/>
+        </w:rPr>
+        <w:fldChar w:fldCharType="begin"/>
+      </w:r>
+      <w:r>
+        <w:rPr>
+          <w:rFonts w:hint="eastAsia"/>
+        </w:rPr>
+        <w:instrText xml:space="preserve"> HYPERLINK "https://blog.csdn.net/endlu/article/details/51144918" </w:instrText>
+      </w:r>
+      <w:r>
+        <w:rPr>
+          <w:rFonts w:hint="eastAsia"/>
+        </w:rPr>
+        <w:fldChar w:fldCharType="separate"/>
+      </w:r>
+      <w:r>
+        <w:rPr>
+          <w:rStyle w:val="12"/>
+          <w:rFonts w:hint="eastAsia"/>
+        </w:rPr>
+        <w:t>https://blog.csdn.net/endlu/article/details/51144918</w:t>
+      </w:r>
+      <w:r>
+        <w:rPr>
+          <w:rFonts w:hint="eastAsia"/>
+        </w:rPr>
+        <w:fldChar w:fldCharType="end"/>
+      </w:r>
+      <w:r>
+        <w:rPr>
+          <w:rFonts w:hint="default"/>
+        </w:rPr>
+        <w:t xml:space="preserve"> </w:t>
+      </w:r>
+    </w:p>
+    <w:p>
+      <w:pPr>
+        <w:rPr>
+          <w:rFonts w:hint="default"/>
+        </w:rPr>
+      </w:pPr>
+      <w:r>
+        <w:rPr>
+          <w:rFonts w:hint="default"/>
+        </w:rPr>
+        <w:fldChar w:fldCharType="begin"/>
+      </w:r>
+      <w:r>
+        <w:rPr>
+          <w:rFonts w:hint="default"/>
+        </w:rPr>
+        <w:instrText xml:space="preserve"> HYPERLINK "https://blog.csdn.net/n8765/article/details/50911742" </w:instrText>
+      </w:r>
+      <w:r>
+        <w:rPr>
+          <w:rFonts w:hint="default"/>
+        </w:rPr>
+        <w:fldChar w:fldCharType="separate"/>
+      </w:r>
+      <w:r>
+        <w:rPr>
+          <w:rStyle w:val="12"/>
+          <w:rFonts w:hint="default"/>
+        </w:rPr>
+        <w:t>https://blog.csdn.net/n8765/article/details/50911742</w:t>
+      </w:r>
+      <w:r>
+        <w:rPr>
+          <w:rFonts w:hint="default"/>
+        </w:rPr>
+        <w:fldChar w:fldCharType="end"/>
+      </w:r>
+      <w:r>
+        <w:rPr>
+          <w:rFonts w:hint="default"/>
+        </w:rPr>
+        <w:t xml:space="preserve"> </w:t>
+      </w:r>
+    </w:p>
+    <w:p>
+      <w:pPr>
+        <w:numPr>
+          <w:ilvl w:val="0"/>
+          <w:numId w:val="0"/>
+        </w:numPr>
+        <w:tabs>
+          <w:tab w:val="clear" w:pos="432"/>
+        </w:tabs>
+        <w:rPr>
+          <w:rFonts w:hint="eastAsia"/>
+        </w:rPr>
+      </w:pPr>
+      <w:r>
+        <w:rPr>
+          <w:rFonts w:hint="eastAsia"/>
+        </w:rPr>
+        <w:t>System.gc()方法的调用</w:t>
+      </w:r>
+    </w:p>
+    <w:p>
+      <w:pPr>
+        <w:numPr>
+          <w:ilvl w:val="0"/>
+          <w:numId w:val="0"/>
+        </w:numPr>
+        <w:tabs>
+          <w:tab w:val="clear" w:pos="432"/>
+        </w:tabs>
+        <w:rPr>
+          <w:rFonts w:hint="eastAsia"/>
+        </w:rPr>
+      </w:pPr>
+      <w:r>
+        <w:rPr>
+          <w:rFonts w:hint="eastAsia"/>
+        </w:rPr>
+        <w:t>老年代代空间不足</w:t>
+      </w:r>
+    </w:p>
+    <w:p>
+      <w:pPr>
+        <w:numPr>
+          <w:ilvl w:val="0"/>
+          <w:numId w:val="0"/>
+        </w:numPr>
+        <w:tabs>
+          <w:tab w:val="clear" w:pos="432"/>
+        </w:tabs>
+        <w:rPr>
+          <w:rFonts w:hint="eastAsia"/>
+        </w:rPr>
+      </w:pPr>
+      <w:r>
+        <w:rPr>
+          <w:rFonts w:hint="eastAsia"/>
+        </w:rPr>
+        <w:t>永生区空间不足</w:t>
+      </w:r>
+    </w:p>
+    <w:p>
+      <w:pPr>
+        <w:numPr>
+          <w:ilvl w:val="0"/>
+          <w:numId w:val="0"/>
+        </w:numPr>
+        <w:tabs>
+          <w:tab w:val="clear" w:pos="432"/>
+        </w:tabs>
+        <w:rPr>
+          <w:rFonts w:hint="eastAsia"/>
+        </w:rPr>
+      </w:pPr>
+      <w:r>
+        <w:rPr>
+          <w:rFonts w:hint="eastAsia"/>
+        </w:rPr>
+        <w:t>CMS GC时出现promotion failed和concurrent mode failure</w:t>
+      </w:r>
+    </w:p>
+    <w:p>
+      <w:pPr>
+        <w:numPr>
+          <w:ilvl w:val="0"/>
+          <w:numId w:val="0"/>
+        </w:numPr>
+        <w:tabs>
+          <w:tab w:val="clear" w:pos="432"/>
+        </w:tabs>
+        <w:rPr>
+          <w:rFonts w:hint="eastAsia"/>
+        </w:rPr>
+      </w:pPr>
+      <w:r>
+        <w:rPr>
+          <w:rFonts w:hint="eastAsia"/>
+        </w:rPr>
+        <w:t>统计得到的Minor GC晋升到旧生代的平均大小大于老年代的剩余空间</w:t>
+      </w:r>
+    </w:p>
+    <w:p>
+      <w:pPr>
+        <w:numPr>
+          <w:ilvl w:val="0"/>
+          <w:numId w:val="0"/>
+        </w:numPr>
+        <w:tabs>
+          <w:tab w:val="clear" w:pos="432"/>
+        </w:tabs>
+        <w:rPr>
+          <w:rFonts w:hint="eastAsia"/>
+        </w:rPr>
+      </w:pPr>
+      <w:r>
+        <w:rPr>
+          <w:rFonts w:hint="eastAsia"/>
+        </w:rPr>
+        <w:t>堆中分配很大的对象</w:t>
+      </w:r>
+    </w:p>
+    <w:p>
+      <w:pPr>
+        <w:pStyle w:val="3"/>
         <w:rPr>
           <w:rFonts w:hint="eastAsia"/>
         </w:rPr>
@@ -139,12 +1004,120 @@
     <w:p>
       <w:pPr>
         <w:rPr>
-          <w:rFonts w:hint="eastAsia"/>
-        </w:rPr>
-      </w:pPr>
-    </w:p>
-    <w:p>
-      <w:pPr>
+          <w:rFonts w:hint="default"/>
+        </w:rPr>
+      </w:pPr>
+      <w:r>
+        <w:rPr>
+          <w:rFonts w:hint="eastAsia"/>
+        </w:rPr>
+        <w:fldChar w:fldCharType="begin"/>
+      </w:r>
+      <w:r>
+        <w:rPr>
+          <w:rFonts w:hint="eastAsia"/>
+        </w:rPr>
+        <w:instrText xml:space="preserve"> HYPERLINK "http://www.importnew.com/21998.html" </w:instrText>
+      </w:r>
+      <w:r>
+        <w:rPr>
+          <w:rFonts w:hint="eastAsia"/>
+        </w:rPr>
+        <w:fldChar w:fldCharType="separate"/>
+      </w:r>
+      <w:r>
+        <w:rPr>
+          <w:rStyle w:val="12"/>
+          <w:rFonts w:hint="eastAsia"/>
+        </w:rPr>
+        <w:t>http://www.importnew.com/21998.html</w:t>
+      </w:r>
+      <w:r>
+        <w:rPr>
+          <w:rFonts w:hint="eastAsia"/>
+        </w:rPr>
+        <w:fldChar w:fldCharType="end"/>
+      </w:r>
+      <w:r>
+        <w:rPr>
+          <w:rFonts w:hint="default"/>
+        </w:rPr>
+        <w:t xml:space="preserve"> </w:t>
+      </w:r>
+    </w:p>
+    <w:p>
+      <w:pPr>
+        <w:rPr>
+          <w:rFonts w:hint="eastAsia"/>
+        </w:rPr>
+      </w:pPr>
+      <w:r>
+        <w:rPr>
+          <w:rFonts w:hint="eastAsia"/>
+        </w:rPr>
+        <w:t>直接内存（堆外内存）</w:t>
+      </w:r>
+    </w:p>
+    <w:p>
+      <w:pPr>
+        <w:rPr>
+          <w:rFonts w:hint="default"/>
+        </w:rPr>
+      </w:pPr>
+      <w:r>
+        <w:rPr>
+          <w:rFonts w:hint="eastAsia"/>
+        </w:rPr>
+        <w:fldChar w:fldCharType="begin"/>
+      </w:r>
+      <w:r>
+        <w:rPr>
+          <w:rFonts w:hint="eastAsia"/>
+        </w:rPr>
+        <w:instrText xml:space="preserve"> HYPERLINK "https://www.cnblogs.com/z-sm/p/6235157.html?utm_source=itdadao&amp;utm_medium=referral" </w:instrText>
+      </w:r>
+      <w:r>
+        <w:rPr>
+          <w:rFonts w:hint="eastAsia"/>
+        </w:rPr>
+        <w:fldChar w:fldCharType="separate"/>
+      </w:r>
+      <w:r>
+        <w:rPr>
+          <w:rStyle w:val="12"/>
+          <w:rFonts w:hint="eastAsia"/>
+        </w:rPr>
+        <w:t>https://www.cnblogs.com/z-sm/p/6235157.html?utm_source=itdadao&amp;utm_medium=referral</w:t>
+      </w:r>
+      <w:r>
+        <w:rPr>
+          <w:rFonts w:hint="eastAsia"/>
+        </w:rPr>
+        <w:fldChar w:fldCharType="end"/>
+      </w:r>
+      <w:r>
+        <w:rPr>
+          <w:rFonts w:hint="default"/>
+        </w:rPr>
+        <w:t xml:space="preserve"> </w:t>
+      </w:r>
+    </w:p>
+    <w:p>
+      <w:pPr>
+        <w:rPr>
+          <w:rFonts w:hint="eastAsia"/>
+        </w:rPr>
+      </w:pPr>
+      <w:r>
+        <w:rPr>
+          <w:rFonts w:hint="eastAsia"/>
+        </w:rPr>
+        <w:t>ByteBuffer.allocateDirect(1000);</w:t>
+      </w:r>
+    </w:p>
+    <w:p>
+      <w:pPr>
+        <w:pStyle w:val="3"/>
         <w:rPr>
           <w:rFonts w:hint="eastAsia"/>
         </w:rPr>
@@ -158,13 +1131,7 @@
     </w:p>
     <w:p>
       <w:pPr>
-        <w:rPr>
-          <w:rFonts w:hint="eastAsia"/>
-        </w:rPr>
-      </w:pPr>
-    </w:p>
-    <w:p>
-      <w:pPr>
+        <w:pStyle w:val="3"/>
         <w:rPr>
           <w:rFonts w:hint="eastAsia"/>
         </w:rPr>
@@ -179,12 +1146,76 @@
     <w:p>
       <w:pPr>
         <w:rPr>
-          <w:rFonts w:hint="eastAsia"/>
-        </w:rPr>
-      </w:pPr>
-    </w:p>
-    <w:p>
-      <w:pPr>
+          <w:rFonts w:hint="default"/>
+        </w:rPr>
+      </w:pPr>
+      <w:r>
+        <w:rPr>
+          <w:rFonts w:hint="eastAsia"/>
+        </w:rPr>
+        <w:fldChar w:fldCharType="begin"/>
+      </w:r>
+      <w:r>
+        <w:rPr>
+          <w:rFonts w:hint="eastAsia"/>
+        </w:rPr>
+        <w:instrText xml:space="preserve"> HYPERLINK "https://blog.csdn.net/kusedexingfu/article/details/72491864" </w:instrText>
+      </w:r>
+      <w:r>
+        <w:rPr>
+          <w:rFonts w:hint="eastAsia"/>
+        </w:rPr>
+        <w:fldChar w:fldCharType="separate"/>
+      </w:r>
+      <w:r>
+        <w:rPr>
+          <w:rStyle w:val="12"/>
+          <w:rFonts w:hint="eastAsia"/>
+        </w:rPr>
+        <w:t>https://blog.csdn.net/kusedexingfu/article/details/72491864</w:t>
+      </w:r>
+      <w:r>
+        <w:rPr>
+          <w:rFonts w:hint="eastAsia"/>
+        </w:rPr>
+        <w:fldChar w:fldCharType="end"/>
+      </w:r>
+      <w:r>
+        <w:rPr>
+          <w:rFonts w:hint="default"/>
+        </w:rPr>
+        <w:t xml:space="preserve"> </w:t>
+      </w:r>
+    </w:p>
+    <w:p>
+      <w:pPr>
+        <w:rPr>
+          <w:rFonts w:hint="eastAsia"/>
+        </w:rPr>
+      </w:pPr>
+      <w:r>
+        <w:rPr>
+          <w:rFonts w:hint="eastAsia"/>
+        </w:rPr>
+        <w:t>当线程池的任务缓存队列已满并且线程池中的线程数目达到maximumPoolSize，如果还有任务到来就会采取任务拒绝策略。</w:t>
+      </w:r>
+    </w:p>
+    <w:p>
+      <w:pPr>
+        <w:rPr>
+          <w:rFonts w:hint="eastAsia"/>
+        </w:rPr>
+      </w:pPr>
+      <w:r>
+        <w:rPr>
+          <w:rFonts w:hint="default"/>
+        </w:rPr>
+        <w:t>无界队列导致资源耗尽。</w:t>
+      </w:r>
+    </w:p>
+    <w:p>
+      <w:pPr>
+        <w:pStyle w:val="3"/>
         <w:rPr>
           <w:rFonts w:hint="eastAsia"/>
         </w:rPr>
@@ -199,12 +1230,94 @@
     <w:p>
       <w:pPr>
         <w:rPr>
-          <w:rFonts w:hint="eastAsia"/>
-        </w:rPr>
-      </w:pPr>
-    </w:p>
-    <w:p>
-      <w:pPr>
+          <w:rFonts w:hint="default"/>
+        </w:rPr>
+      </w:pPr>
+      <w:r>
+        <w:rPr>
+          <w:rFonts w:hint="eastAsia"/>
+        </w:rPr>
+        <w:fldChar w:fldCharType="begin"/>
+      </w:r>
+      <w:r>
+        <w:rPr>
+          <w:rFonts w:hint="eastAsia"/>
+        </w:rPr>
+        <w:instrText xml:space="preserve"> HYPERLINK "https://blog.csdn.net/tolcf/article/details/50925145" </w:instrText>
+      </w:r>
+      <w:r>
+        <w:rPr>
+          <w:rFonts w:hint="eastAsia"/>
+        </w:rPr>
+        <w:fldChar w:fldCharType="separate"/>
+      </w:r>
+      <w:r>
+        <w:rPr>
+          <w:rStyle w:val="12"/>
+          <w:rFonts w:hint="eastAsia"/>
+        </w:rPr>
+        <w:t>https://blog.csdn.net/tolcf/article/details/50925145</w:t>
+      </w:r>
+      <w:r>
+        <w:rPr>
+          <w:rFonts w:hint="eastAsia"/>
+        </w:rPr>
+        <w:fldChar w:fldCharType="end"/>
+      </w:r>
+      <w:r>
+        <w:rPr>
+          <w:rFonts w:hint="default"/>
+        </w:rPr>
+        <w:t xml:space="preserve"> </w:t>
+      </w:r>
+    </w:p>
+    <w:p>
+      <w:pPr>
+        <w:rPr>
+          <w:rFonts w:hint="default"/>
+        </w:rPr>
+      </w:pPr>
+      <w:r>
+        <w:rPr>
+          <w:rFonts w:hint="eastAsia"/>
+        </w:rPr>
+        <w:fldChar w:fldCharType="begin"/>
+      </w:r>
+      <w:r>
+        <w:rPr>
+          <w:rFonts w:hint="eastAsia"/>
+        </w:rPr>
+        <w:instrText xml:space="preserve"> HYPERLINK "https://blog.csdn.net/xianymo/article/details/46865469" </w:instrText>
+      </w:r>
+      <w:r>
+        <w:rPr>
+          <w:rFonts w:hint="eastAsia"/>
+        </w:rPr>
+        <w:fldChar w:fldCharType="separate"/>
+      </w:r>
+      <w:r>
+        <w:rPr>
+          <w:rStyle w:val="12"/>
+          <w:rFonts w:hint="eastAsia"/>
+        </w:rPr>
+        <w:t>https://blog.csdn.net/xianymo/article/details/46865469</w:t>
+      </w:r>
+      <w:r>
+        <w:rPr>
+          <w:rFonts w:hint="eastAsia"/>
+        </w:rPr>
+        <w:fldChar w:fldCharType="end"/>
+      </w:r>
+      <w:r>
+        <w:rPr>
+          <w:rFonts w:hint="default"/>
+        </w:rPr>
+        <w:t xml:space="preserve"> </w:t>
+      </w:r>
+    </w:p>
+    <w:p>
+      <w:pPr>
+        <w:pStyle w:val="3"/>
         <w:rPr>
           <w:rFonts w:hint="eastAsia"/>
         </w:rPr>
@@ -218,13 +1331,7 @@
     </w:p>
     <w:p>
       <w:pPr>
-        <w:rPr>
-          <w:rFonts w:hint="eastAsia"/>
-        </w:rPr>
-      </w:pPr>
-    </w:p>
-    <w:p>
-      <w:pPr>
+        <w:pStyle w:val="3"/>
         <w:rPr>
           <w:rFonts w:hint="eastAsia"/>
         </w:rPr>
@@ -239,12 +1346,265 @@
     <w:p>
       <w:pPr>
         <w:rPr>
-          <w:rFonts w:hint="eastAsia"/>
-        </w:rPr>
-      </w:pPr>
-    </w:p>
-    <w:p>
-      <w:pPr>
+          <w:rFonts w:hint="default"/>
+        </w:rPr>
+      </w:pPr>
+      <w:r>
+        <w:rPr>
+          <w:rFonts w:hint="eastAsia"/>
+        </w:rPr>
+        <w:fldChar w:fldCharType="begin"/>
+      </w:r>
+      <w:r>
+        <w:rPr>
+          <w:rFonts w:hint="eastAsia"/>
+        </w:rPr>
+        <w:instrText xml:space="preserve"> HYPERLINK "https://blog.csdn.net/honlin/article/details/2749687" </w:instrText>
+      </w:r>
+      <w:r>
+        <w:rPr>
+          <w:rFonts w:hint="eastAsia"/>
+        </w:rPr>
+        <w:fldChar w:fldCharType="separate"/>
+      </w:r>
+      <w:r>
+        <w:rPr>
+          <w:rStyle w:val="12"/>
+          <w:rFonts w:hint="eastAsia"/>
+        </w:rPr>
+        <w:t>https://blog.csdn.net/honlin/article/details/2749687</w:t>
+      </w:r>
+      <w:r>
+        <w:rPr>
+          <w:rFonts w:hint="eastAsia"/>
+        </w:rPr>
+        <w:fldChar w:fldCharType="end"/>
+      </w:r>
+      <w:r>
+        <w:rPr>
+          <w:rFonts w:hint="default"/>
+        </w:rPr>
+        <w:t>　</w:t>
+      </w:r>
+    </w:p>
+    <w:p>
+      <w:pPr>
+        <w:rPr>
+          <w:rFonts w:hint="default"/>
+        </w:rPr>
+      </w:pPr>
+      <w:r>
+        <w:rPr>
+          <w:rFonts w:hint="eastAsia"/>
+        </w:rPr>
+        <w:fldChar w:fldCharType="begin"/>
+      </w:r>
+      <w:r>
+        <w:rPr>
+          <w:rFonts w:hint="eastAsia"/>
+        </w:rPr>
+        <w:instrText xml:space="preserve"> HYPERLINK "https://blog.csdn.net/caomiao2006/article/details/48454329" </w:instrText>
+      </w:r>
+      <w:r>
+        <w:rPr>
+          <w:rFonts w:hint="eastAsia"/>
+        </w:rPr>
+        <w:fldChar w:fldCharType="separate"/>
+      </w:r>
+      <w:r>
+        <w:rPr>
+          <w:rStyle w:val="12"/>
+          <w:rFonts w:hint="eastAsia"/>
+        </w:rPr>
+        <w:t>https://blog.csdn.net/caomiao2006/article/details/48454329</w:t>
+      </w:r>
+      <w:r>
+        <w:rPr>
+          <w:rFonts w:hint="eastAsia"/>
+        </w:rPr>
+        <w:fldChar w:fldCharType="end"/>
+      </w:r>
+      <w:r>
+        <w:rPr>
+          <w:rFonts w:hint="default"/>
+        </w:rPr>
+        <w:t>　</w:t>
+      </w:r>
+    </w:p>
+    <w:p>
+      <w:pPr>
+        <w:rPr>
+          <w:rFonts w:hint="default"/>
+        </w:rPr>
+      </w:pPr>
+      <w:r>
+        <w:rPr>
+          <w:rFonts w:hint="default"/>
+        </w:rPr>
+        <w:fldChar w:fldCharType="begin"/>
+      </w:r>
+      <w:r>
+        <w:rPr>
+          <w:rFonts w:hint="default"/>
+        </w:rPr>
+        <w:instrText xml:space="preserve"> HYPERLINK "https://blog.csdn.net/dreamxiang68/article/details/7615903" </w:instrText>
+      </w:r>
+      <w:r>
+        <w:rPr>
+          <w:rFonts w:hint="default"/>
+        </w:rPr>
+        <w:fldChar w:fldCharType="separate"/>
+      </w:r>
+      <w:r>
+        <w:rPr>
+          <w:rStyle w:val="12"/>
+          <w:rFonts w:hint="default"/>
+        </w:rPr>
+        <w:t>https://blog.csdn.net/dreamxiang68/article/details/7615903</w:t>
+      </w:r>
+      <w:r>
+        <w:rPr>
+          <w:rFonts w:hint="default"/>
+        </w:rPr>
+        <w:fldChar w:fldCharType="end"/>
+      </w:r>
+      <w:r>
+        <w:rPr>
+          <w:rFonts w:hint="default"/>
+        </w:rPr>
+        <w:t xml:space="preserve"> </w:t>
+      </w:r>
+    </w:p>
+    <w:p>
+      <w:pPr>
+        <w:rPr>
+          <w:rFonts w:hint="default"/>
+        </w:rPr>
+      </w:pPr>
+      <w:r>
+        <w:rPr>
+          <w:rFonts w:hint="default"/>
+        </w:rPr>
+        <w:fldChar w:fldCharType="begin"/>
+      </w:r>
+      <w:r>
+        <w:rPr>
+          <w:rFonts w:hint="default"/>
+        </w:rPr>
+        <w:instrText xml:space="preserve"> HYPERLINK "https://blog.csdn.net/chwshuang/article/details/44202491" </w:instrText>
+      </w:r>
+      <w:r>
+        <w:rPr>
+          <w:rFonts w:hint="default"/>
+        </w:rPr>
+        <w:fldChar w:fldCharType="separate"/>
+      </w:r>
+      <w:r>
+        <w:rPr>
+          <w:rStyle w:val="12"/>
+          <w:rFonts w:hint="default"/>
+        </w:rPr>
+        <w:t>https://blog.csdn.net/chwshuang/article/details/44202491</w:t>
+      </w:r>
+      <w:r>
+        <w:rPr>
+          <w:rFonts w:hint="default"/>
+        </w:rPr>
+        <w:fldChar w:fldCharType="end"/>
+      </w:r>
+      <w:r>
+        <w:rPr>
+          <w:rFonts w:hint="default"/>
+        </w:rPr>
+        <w:t xml:space="preserve"> </w:t>
+      </w:r>
+    </w:p>
+    <w:p>
+      <w:pPr>
+        <w:rPr>
+          <w:rFonts w:hint="default"/>
+        </w:rPr>
+      </w:pPr>
+      <w:r>
+        <w:rPr>
+          <w:rFonts w:hint="default"/>
+        </w:rPr>
+        <w:fldChar w:fldCharType="begin"/>
+      </w:r>
+      <w:r>
+        <w:rPr>
+          <w:rFonts w:hint="default"/>
+        </w:rPr>
+        <w:instrText xml:space="preserve"> HYPERLINK "https://www.cnblogs.com/200911/p/3965108.html" </w:instrText>
+      </w:r>
+      <w:r>
+        <w:rPr>
+          <w:rFonts w:hint="default"/>
+        </w:rPr>
+        <w:fldChar w:fldCharType="separate"/>
+      </w:r>
+      <w:r>
+        <w:rPr>
+          <w:rStyle w:val="12"/>
+          <w:rFonts w:hint="default"/>
+        </w:rPr>
+        <w:t>https://www.cnblogs.com/200911/p/3965108.html</w:t>
+      </w:r>
+      <w:r>
+        <w:rPr>
+          <w:rFonts w:hint="default"/>
+        </w:rPr>
+        <w:fldChar w:fldCharType="end"/>
+      </w:r>
+      <w:r>
+        <w:rPr>
+          <w:rFonts w:hint="default"/>
+        </w:rPr>
+        <w:t xml:space="preserve"> </w:t>
+      </w:r>
+    </w:p>
+    <w:p>
+      <w:pPr>
+        <w:rPr>
+          <w:rFonts w:hint="default"/>
+        </w:rPr>
+      </w:pPr>
+      <w:r>
+        <w:rPr>
+          <w:rFonts w:hint="default"/>
+        </w:rPr>
+        <w:t>日志</w:t>
+      </w:r>
+    </w:p>
+    <w:p>
+      <w:pPr>
+        <w:rPr>
+          <w:rFonts w:hint="default"/>
+        </w:rPr>
+      </w:pPr>
+      <w:r>
+        <w:rPr>
+          <w:rFonts w:hint="default"/>
+        </w:rPr>
+        <w:t>Dump文件</w:t>
+      </w:r>
+    </w:p>
+    <w:p>
+      <w:pPr>
+        <w:rPr>
+          <w:rFonts w:hint="eastAsia"/>
+        </w:rPr>
+      </w:pPr>
+      <w:r>
+        <w:rPr>
+          <w:rFonts w:hint="default"/>
+        </w:rPr>
+        <w:t>Eclipse MAT</w:t>
+      </w:r>
+    </w:p>
+    <w:p>
+      <w:pPr>
+        <w:pStyle w:val="3"/>
         <w:rPr>
           <w:rFonts w:hint="eastAsia"/>
         </w:rPr>
@@ -259,12 +1619,115 @@
     <w:p>
       <w:pPr>
         <w:rPr>
-          <w:rFonts w:hint="eastAsia"/>
-        </w:rPr>
-      </w:pPr>
-    </w:p>
-    <w:p>
-      <w:pPr>
+          <w:rFonts w:hint="default"/>
+        </w:rPr>
+      </w:pPr>
+      <w:r>
+        <w:rPr>
+          <w:rFonts w:hint="eastAsia"/>
+        </w:rPr>
+        <w:fldChar w:fldCharType="begin"/>
+      </w:r>
+      <w:r>
+        <w:rPr>
+          <w:rFonts w:hint="eastAsia"/>
+        </w:rPr>
+        <w:instrText xml:space="preserve"> HYPERLINK "https://blog.csdn.net/u010841296/article/details/50945390" </w:instrText>
+      </w:r>
+      <w:r>
+        <w:rPr>
+          <w:rFonts w:hint="eastAsia"/>
+        </w:rPr>
+        <w:fldChar w:fldCharType="separate"/>
+      </w:r>
+      <w:r>
+        <w:rPr>
+          <w:rStyle w:val="12"/>
+          <w:rFonts w:hint="eastAsia"/>
+        </w:rPr>
+        <w:t>https://blog.csdn.net/u010841296/article/details/50945390</w:t>
+      </w:r>
+      <w:r>
+        <w:rPr>
+          <w:rFonts w:hint="eastAsia"/>
+        </w:rPr>
+        <w:fldChar w:fldCharType="end"/>
+      </w:r>
+      <w:r>
+        <w:rPr>
+          <w:rFonts w:hint="default"/>
+        </w:rPr>
+        <w:t xml:space="preserve"> </w:t>
+      </w:r>
+    </w:p>
+    <w:p>
+      <w:pPr>
+        <w:rPr>
+          <w:rFonts w:hint="default"/>
+        </w:rPr>
+      </w:pPr>
+      <w:r>
+        <w:rPr>
+          <w:rFonts w:hint="default"/>
+        </w:rPr>
+        <w:t>标记-清除算法：</w:t>
+      </w:r>
+    </w:p>
+    <w:p>
+      <w:pPr>
+        <w:rPr>
+          <w:rFonts w:hint="default"/>
+        </w:rPr>
+      </w:pPr>
+      <w:r>
+        <w:rPr>
+          <w:rFonts w:hint="default"/>
+        </w:rPr>
+        <w:t>先标记出所有需要回收的对象，在标记完成后统一回收所有被标记的对象。</w:t>
+      </w:r>
+    </w:p>
+    <w:p>
+      <w:pPr>
+        <w:rPr>
+          <w:rFonts w:hint="default"/>
+        </w:rPr>
+      </w:pPr>
+      <w:r>
+        <w:rPr>
+          <w:rFonts w:hint="default"/>
+        </w:rPr>
+        <w:t>缺点：回收了被标记的对象后，由于未经过整理，所以导致很多内存碎片</w:t>
+      </w:r>
+    </w:p>
+    <w:p>
+      <w:pPr>
+        <w:rPr>
+          <w:rFonts w:hint="default"/>
+        </w:rPr>
+      </w:pPr>
+      <w:r>
+        <w:rPr>
+          <w:rFonts w:hint="default"/>
+        </w:rPr>
+        <w:t>标记-整理算法：</w:t>
+      </w:r>
+    </w:p>
+    <w:p>
+      <w:pPr>
+        <w:rPr>
+          <w:rFonts w:hint="eastAsia"/>
+        </w:rPr>
+      </w:pPr>
+      <w:r>
+        <w:rPr>
+          <w:rFonts w:hint="default"/>
+        </w:rPr>
+        <w:t>标记整理算法的“标记”过程和标记-清除算法一致，只是后面并不是直接对可回收对象进行整理，而是让所有存活的对象都向一段移动，然后直接清理掉端边界意外的内存。</w:t>
+      </w:r>
+    </w:p>
+    <w:p>
+      <w:pPr>
+        <w:pStyle w:val="3"/>
         <w:rPr>
           <w:rFonts w:hint="eastAsia"/>
         </w:rPr>
@@ -279,12 +1742,177 @@
     <w:p>
       <w:pPr>
         <w:rPr>
-          <w:rFonts w:hint="eastAsia"/>
-        </w:rPr>
-      </w:pPr>
-    </w:p>
-    <w:p>
-      <w:pPr>
+          <w:rFonts w:hint="default"/>
+        </w:rPr>
+      </w:pPr>
+      <w:r>
+        <w:rPr>
+          <w:rFonts w:hint="eastAsia"/>
+        </w:rPr>
+        <w:fldChar w:fldCharType="begin"/>
+      </w:r>
+      <w:r>
+        <w:rPr>
+          <w:rFonts w:hint="eastAsia"/>
+        </w:rPr>
+        <w:instrText xml:space="preserve"> HYPERLINK "https://blog.csdn.net/lc0817/article/details/50706720" </w:instrText>
+      </w:r>
+      <w:r>
+        <w:rPr>
+          <w:rFonts w:hint="eastAsia"/>
+        </w:rPr>
+        <w:fldChar w:fldCharType="separate"/>
+      </w:r>
+      <w:r>
+        <w:rPr>
+          <w:rStyle w:val="12"/>
+          <w:rFonts w:hint="eastAsia"/>
+        </w:rPr>
+        <w:t>https://blog.csdn.net/lc0817/article/details/50706720</w:t>
+      </w:r>
+      <w:r>
+        <w:rPr>
+          <w:rFonts w:hint="eastAsia"/>
+        </w:rPr>
+        <w:fldChar w:fldCharType="end"/>
+      </w:r>
+      <w:r>
+        <w:rPr>
+          <w:rFonts w:hint="default"/>
+        </w:rPr>
+        <w:t xml:space="preserve"> </w:t>
+      </w:r>
+    </w:p>
+    <w:p>
+      <w:pPr>
+        <w:rPr>
+          <w:rFonts w:hint="default"/>
+        </w:rPr>
+      </w:pPr>
+      <w:r>
+        <w:rPr>
+          <w:rFonts w:hint="eastAsia"/>
+        </w:rPr>
+        <w:fldChar w:fldCharType="begin"/>
+      </w:r>
+      <w:r>
+        <w:rPr>
+          <w:rFonts w:hint="eastAsia"/>
+        </w:rPr>
+        <w:instrText xml:space="preserve"> HYPERLINK "https://blog.csdn.net/q_l_s/article/details/51538039" </w:instrText>
+      </w:r>
+      <w:r>
+        <w:rPr>
+          <w:rFonts w:hint="eastAsia"/>
+        </w:rPr>
+        <w:fldChar w:fldCharType="separate"/>
+      </w:r>
+      <w:r>
+        <w:rPr>
+          <w:rStyle w:val="12"/>
+          <w:rFonts w:hint="eastAsia"/>
+        </w:rPr>
+        <w:t>https://blog.csdn.net/q_l_s/article/details/51538039</w:t>
+      </w:r>
+      <w:r>
+        <w:rPr>
+          <w:rFonts w:hint="eastAsia"/>
+        </w:rPr>
+        <w:fldChar w:fldCharType="end"/>
+      </w:r>
+      <w:r>
+        <w:rPr>
+          <w:rFonts w:hint="default"/>
+        </w:rPr>
+        <w:t xml:space="preserve"> </w:t>
+      </w:r>
+    </w:p>
+    <w:p>
+      <w:pPr>
+        <w:rPr>
+          <w:rFonts w:hint="default"/>
+        </w:rPr>
+      </w:pPr>
+      <w:r>
+        <w:rPr>
+          <w:rFonts w:hint="eastAsia"/>
+        </w:rPr>
+        <w:fldChar w:fldCharType="begin"/>
+      </w:r>
+      <w:r>
+        <w:rPr>
+          <w:rFonts w:hint="eastAsia"/>
+        </w:rPr>
+        <w:instrText xml:space="preserve"> HYPERLINK "https://www.cnblogs.com/dennyzhangdd/p/6909771.html?utm_source=itdadao&amp;utm_medium=referral" </w:instrText>
+      </w:r>
+      <w:r>
+        <w:rPr>
+          <w:rFonts w:hint="eastAsia"/>
+        </w:rPr>
+        <w:fldChar w:fldCharType="separate"/>
+      </w:r>
+      <w:r>
+        <w:rPr>
+          <w:rStyle w:val="12"/>
+          <w:rFonts w:hint="eastAsia"/>
+        </w:rPr>
+        <w:t>https://www.cnblogs.com/dennyzhangdd/p/6909771.html?utm_source=itdadao&amp;utm_medium=referral</w:t>
+      </w:r>
+      <w:r>
+        <w:rPr>
+          <w:rFonts w:hint="eastAsia"/>
+        </w:rPr>
+        <w:fldChar w:fldCharType="end"/>
+      </w:r>
+      <w:r>
+        <w:rPr>
+          <w:rFonts w:hint="default"/>
+        </w:rPr>
+        <w:t xml:space="preserve"> </w:t>
+      </w:r>
+    </w:p>
+    <w:p>
+      <w:pPr>
+        <w:rPr>
+          <w:rFonts w:hint="eastAsia"/>
+        </w:rPr>
+      </w:pPr>
+      <w:r>
+        <w:rPr>
+          <w:rFonts w:hint="eastAsia"/>
+        </w:rPr>
+        <w:t>线程数=Ncpu/（1-阻塞系数）</w:t>
+      </w:r>
+    </w:p>
+    <w:p>
+      <w:pPr>
+        <w:rPr>
+          <w:rFonts w:hint="eastAsia"/>
+        </w:rPr>
+      </w:pPr>
+      <w:r>
+        <w:rPr>
+          <w:rFonts w:hint="eastAsia"/>
+        </w:rPr>
+        <w:t>IO密集型=2Ncpu（可以测试后自己控制大小，2Ncpu一般没问题）（常出现于线程中：数据库数据交互、文件上传下载、网络数据传输等等）</w:t>
+      </w:r>
+    </w:p>
+    <w:p>
+      <w:pPr>
+        <w:rPr>
+          <w:rFonts w:hint="eastAsia"/>
+        </w:rPr>
+      </w:pPr>
+      <w:r>
+        <w:rPr>
+          <w:rFonts w:hint="eastAsia"/>
+        </w:rPr>
+        <w:t>计算密集型=Ncpu（常出现于线程中：复杂算法）</w:t>
+      </w:r>
+    </w:p>
+    <w:p>
+      <w:pPr>
+        <w:pStyle w:val="3"/>
         <w:rPr>
           <w:rFonts w:hint="eastAsia"/>
         </w:rPr>
@@ -299,12 +1927,151 @@
     <w:p>
       <w:pPr>
         <w:rPr>
-          <w:rFonts w:hint="eastAsia"/>
-        </w:rPr>
-      </w:pPr>
-    </w:p>
-    <w:p>
-      <w:pPr>
+          <w:rFonts w:hint="default"/>
+        </w:rPr>
+      </w:pPr>
+      <w:r>
+        <w:rPr>
+          <w:rFonts w:hint="eastAsia"/>
+        </w:rPr>
+        <w:fldChar w:fldCharType="begin"/>
+      </w:r>
+      <w:r>
+        <w:rPr>
+          <w:rFonts w:hint="eastAsia"/>
+        </w:rPr>
+        <w:instrText xml:space="preserve"> HYPERLINK "https://www.cnblogs.com/davidwang456/p/4001342.html" </w:instrText>
+      </w:r>
+      <w:r>
+        <w:rPr>
+          <w:rFonts w:hint="eastAsia"/>
+        </w:rPr>
+        <w:fldChar w:fldCharType="separate"/>
+      </w:r>
+      <w:r>
+        <w:rPr>
+          <w:rStyle w:val="12"/>
+          <w:rFonts w:hint="eastAsia"/>
+        </w:rPr>
+        <w:t>https://www.cnblogs.com/davidwang456/p/4001342.html</w:t>
+      </w:r>
+      <w:r>
+        <w:rPr>
+          <w:rFonts w:hint="eastAsia"/>
+        </w:rPr>
+        <w:fldChar w:fldCharType="end"/>
+      </w:r>
+      <w:r>
+        <w:rPr>
+          <w:rFonts w:hint="default"/>
+        </w:rPr>
+        <w:t xml:space="preserve"> </w:t>
+      </w:r>
+    </w:p>
+    <w:p>
+      <w:pPr>
+        <w:rPr>
+          <w:rFonts w:hint="default"/>
+        </w:rPr>
+      </w:pPr>
+      <w:r>
+        <w:rPr>
+          <w:rFonts w:hint="eastAsia"/>
+        </w:rPr>
+        <w:fldChar w:fldCharType="begin"/>
+      </w:r>
+      <w:r>
+        <w:rPr>
+          <w:rFonts w:hint="eastAsia"/>
+        </w:rPr>
+        <w:instrText xml:space="preserve"> HYPERLINK "https://blog.csdn.net/xuchishao/article/details/48292197" </w:instrText>
+      </w:r>
+      <w:r>
+        <w:rPr>
+          <w:rFonts w:hint="eastAsia"/>
+        </w:rPr>
+        <w:fldChar w:fldCharType="separate"/>
+      </w:r>
+      <w:r>
+        <w:rPr>
+          <w:rStyle w:val="12"/>
+          <w:rFonts w:hint="eastAsia"/>
+        </w:rPr>
+        <w:t>https://blog.csdn.net/xuchishao/article/details/48292197</w:t>
+      </w:r>
+      <w:r>
+        <w:rPr>
+          <w:rFonts w:hint="eastAsia"/>
+        </w:rPr>
+        <w:fldChar w:fldCharType="end"/>
+      </w:r>
+      <w:r>
+        <w:rPr>
+          <w:rFonts w:hint="default"/>
+        </w:rPr>
+        <w:t xml:space="preserve"> </w:t>
+      </w:r>
+    </w:p>
+    <w:p>
+      <w:pPr>
+        <w:rPr>
+          <w:rFonts w:hint="default"/>
+        </w:rPr>
+      </w:pPr>
+      <w:r>
+        <w:rPr>
+          <w:rFonts w:hint="eastAsia"/>
+        </w:rPr>
+        <w:fldChar w:fldCharType="begin"/>
+      </w:r>
+      <w:r>
+        <w:rPr>
+          <w:rFonts w:hint="eastAsia"/>
+        </w:rPr>
+        <w:instrText xml:space="preserve"> HYPERLINK "http://www.importnew.com/18758.html" </w:instrText>
+      </w:r>
+      <w:r>
+        <w:rPr>
+          <w:rFonts w:hint="eastAsia"/>
+        </w:rPr>
+        <w:fldChar w:fldCharType="separate"/>
+      </w:r>
+      <w:r>
+        <w:rPr>
+          <w:rStyle w:val="12"/>
+          <w:rFonts w:hint="eastAsia"/>
+        </w:rPr>
+        <w:t>http://www.importnew.com/18758.html</w:t>
+      </w:r>
+      <w:r>
+        <w:rPr>
+          <w:rFonts w:hint="eastAsia"/>
+        </w:rPr>
+        <w:fldChar w:fldCharType="end"/>
+      </w:r>
+      <w:r>
+        <w:rPr>
+          <w:rFonts w:hint="default"/>
+        </w:rPr>
+        <w:t xml:space="preserve"> </w:t>
+      </w:r>
+    </w:p>
+    <w:p>
+      <w:pPr>
+        <w:rPr>
+          <w:rFonts w:hint="eastAsia"/>
+        </w:rPr>
+      </w:pPr>
+      <w:r>
+        <w:rPr>
+          <w:rFonts w:hint="default"/>
+        </w:rPr>
+        <w:t>LinkedHashMap.removeEldestEntry</w:t>
+      </w:r>
+    </w:p>
+    <w:p>
+      <w:pPr>
+        <w:pStyle w:val="3"/>
         <w:rPr>
           <w:rFonts w:hint="eastAsia"/>
         </w:rPr>
@@ -318,13 +2085,7 @@
     </w:p>
     <w:p>
       <w:pPr>
-        <w:rPr>
-          <w:rFonts w:hint="eastAsia"/>
-        </w:rPr>
-      </w:pPr>
-    </w:p>
-    <w:p>
-      <w:pPr>
+        <w:pStyle w:val="3"/>
         <w:rPr>
           <w:rFonts w:hint="eastAsia"/>
         </w:rPr>
@@ -339,12 +2100,127 @@
     <w:p>
       <w:pPr>
         <w:rPr>
-          <w:rFonts w:hint="eastAsia"/>
-        </w:rPr>
-      </w:pPr>
-    </w:p>
-    <w:p>
-      <w:pPr>
+          <w:rFonts w:hint="default"/>
+        </w:rPr>
+      </w:pPr>
+      <w:r>
+        <w:rPr>
+          <w:rFonts w:hint="eastAsia"/>
+        </w:rPr>
+        <w:fldChar w:fldCharType="begin"/>
+      </w:r>
+      <w:r>
+        <w:rPr>
+          <w:rFonts w:hint="eastAsia"/>
+        </w:rPr>
+        <w:instrText xml:space="preserve"> HYPERLINK "https://blog.csdn.net/qqqqq1993qqqqq/article/details/77324914" </w:instrText>
+      </w:r>
+      <w:r>
+        <w:rPr>
+          <w:rFonts w:hint="eastAsia"/>
+        </w:rPr>
+        <w:fldChar w:fldCharType="separate"/>
+      </w:r>
+      <w:r>
+        <w:rPr>
+          <w:rStyle w:val="12"/>
+          <w:rFonts w:hint="eastAsia"/>
+        </w:rPr>
+        <w:t>https://blog.csdn.net/qqqqq1993qqqqq/article/details/77324914</w:t>
+      </w:r>
+      <w:r>
+        <w:rPr>
+          <w:rFonts w:hint="eastAsia"/>
+        </w:rPr>
+        <w:fldChar w:fldCharType="end"/>
+      </w:r>
+      <w:r>
+        <w:rPr>
+          <w:rFonts w:hint="default"/>
+        </w:rPr>
+        <w:t xml:space="preserve"> </w:t>
+      </w:r>
+    </w:p>
+    <w:p>
+      <w:pPr>
+        <w:rPr>
+          <w:rFonts w:hint="default"/>
+        </w:rPr>
+      </w:pPr>
+      <w:r>
+        <w:rPr>
+          <w:rFonts w:hint="eastAsia"/>
+        </w:rPr>
+        <w:fldChar w:fldCharType="begin"/>
+      </w:r>
+      <w:r>
+        <w:rPr>
+          <w:rFonts w:hint="eastAsia"/>
+        </w:rPr>
+        <w:instrText xml:space="preserve"> HYPERLINK "https://blog.csdn.net/applepie1/article/details/7265779" </w:instrText>
+      </w:r>
+      <w:r>
+        <w:rPr>
+          <w:rFonts w:hint="eastAsia"/>
+        </w:rPr>
+        <w:fldChar w:fldCharType="separate"/>
+      </w:r>
+      <w:r>
+        <w:rPr>
+          <w:rStyle w:val="12"/>
+          <w:rFonts w:hint="eastAsia"/>
+        </w:rPr>
+        <w:t>https://blog.csdn.net/applepie1/article/details/7265779</w:t>
+      </w:r>
+      <w:r>
+        <w:rPr>
+          <w:rFonts w:hint="eastAsia"/>
+        </w:rPr>
+        <w:fldChar w:fldCharType="end"/>
+      </w:r>
+      <w:r>
+        <w:rPr>
+          <w:rFonts w:hint="default"/>
+        </w:rPr>
+        <w:t xml:space="preserve"> </w:t>
+      </w:r>
+    </w:p>
+    <w:p>
+      <w:pPr>
+        <w:rPr>
+          <w:rFonts w:hint="eastAsia"/>
+        </w:rPr>
+      </w:pPr>
+    </w:p>
+    <w:p>
+      <w:pPr>
+        <w:rPr>
+          <w:rFonts w:hint="eastAsia"/>
+        </w:rPr>
+      </w:pPr>
+      <w:r>
+        <w:rPr>
+          <w:rFonts w:hint="eastAsia"/>
+        </w:rPr>
+        <w:t>java.lang.reflect.Proxy</w:t>
+      </w:r>
+    </w:p>
+    <w:p>
+      <w:pPr>
+        <w:rPr>
+          <w:rFonts w:hint="eastAsia"/>
+        </w:rPr>
+      </w:pPr>
+      <w:r>
+        <w:rPr>
+          <w:rFonts w:hint="eastAsia"/>
+        </w:rPr>
+        <w:t>java.lang.Runtime</w:t>
+      </w:r>
+    </w:p>
+    <w:p>
+      <w:pPr>
+        <w:pStyle w:val="3"/>
         <w:rPr>
           <w:rFonts w:hint="eastAsia"/>
         </w:rPr>
@@ -359,12 +2235,195 @@
     <w:p>
       <w:pPr>
         <w:rPr>
-          <w:rFonts w:hint="eastAsia"/>
-        </w:rPr>
-      </w:pPr>
-    </w:p>
-    <w:p>
-      <w:pPr>
+          <w:rFonts w:hint="default"/>
+        </w:rPr>
+      </w:pPr>
+      <w:r>
+        <w:rPr>
+          <w:rFonts w:hint="eastAsia"/>
+        </w:rPr>
+        <w:fldChar w:fldCharType="begin"/>
+      </w:r>
+      <w:r>
+        <w:rPr>
+          <w:rFonts w:hint="eastAsia"/>
+        </w:rPr>
+        <w:instrText xml:space="preserve"> HYPERLINK "https://blog.csdn.net/deng375235329/article/details/4864546" </w:instrText>
+      </w:r>
+      <w:r>
+        <w:rPr>
+          <w:rFonts w:hint="eastAsia"/>
+        </w:rPr>
+        <w:fldChar w:fldCharType="separate"/>
+      </w:r>
+      <w:r>
+        <w:rPr>
+          <w:rStyle w:val="12"/>
+          <w:rFonts w:hint="eastAsia"/>
+        </w:rPr>
+        <w:t>https://blog.csdn.net/deng375235329/article/details/4864546</w:t>
+      </w:r>
+      <w:r>
+        <w:rPr>
+          <w:rFonts w:hint="eastAsia"/>
+        </w:rPr>
+        <w:fldChar w:fldCharType="end"/>
+      </w:r>
+      <w:r>
+        <w:rPr>
+          <w:rFonts w:hint="default"/>
+        </w:rPr>
+        <w:t xml:space="preserve"> </w:t>
+      </w:r>
+    </w:p>
+    <w:p>
+      <w:pPr>
+        <w:rPr>
+          <w:rFonts w:hint="default"/>
+        </w:rPr>
+      </w:pPr>
+      <w:r>
+        <w:rPr>
+          <w:rFonts w:hint="eastAsia"/>
+        </w:rPr>
+        <w:fldChar w:fldCharType="begin"/>
+      </w:r>
+      <w:r>
+        <w:rPr>
+          <w:rFonts w:hint="eastAsia"/>
+        </w:rPr>
+        <w:instrText xml:space="preserve"> HYPERLINK "https://blog.csdn.net/xiemeitx/article/details/1881204" </w:instrText>
+      </w:r>
+      <w:r>
+        <w:rPr>
+          <w:rFonts w:hint="eastAsia"/>
+        </w:rPr>
+        <w:fldChar w:fldCharType="separate"/>
+      </w:r>
+      <w:r>
+        <w:rPr>
+          <w:rStyle w:val="12"/>
+          <w:rFonts w:hint="eastAsia"/>
+        </w:rPr>
+        <w:t>https://blog.csdn.net/xiemeitx/article/details/1881204</w:t>
+      </w:r>
+      <w:r>
+        <w:rPr>
+          <w:rFonts w:hint="eastAsia"/>
+        </w:rPr>
+        <w:fldChar w:fldCharType="end"/>
+      </w:r>
+      <w:r>
+        <w:rPr>
+          <w:rFonts w:hint="default"/>
+        </w:rPr>
+        <w:t xml:space="preserve"> </w:t>
+      </w:r>
+    </w:p>
+    <w:p>
+      <w:pPr>
+        <w:rPr>
+          <w:rFonts w:hint="default"/>
+        </w:rPr>
+      </w:pPr>
+      <w:r>
+        <w:rPr>
+          <w:rFonts w:hint="default"/>
+        </w:rPr>
+        <w:fldChar w:fldCharType="begin"/>
+      </w:r>
+      <w:r>
+        <w:rPr>
+          <w:rFonts w:hint="default"/>
+        </w:rPr>
+        <w:instrText xml:space="preserve"> HYPERLINK "https://blog.csdn.net/zlb824/article/details/7637303" </w:instrText>
+      </w:r>
+      <w:r>
+        <w:rPr>
+          <w:rFonts w:hint="default"/>
+        </w:rPr>
+        <w:fldChar w:fldCharType="separate"/>
+      </w:r>
+      <w:r>
+        <w:rPr>
+          <w:rStyle w:val="12"/>
+          <w:rFonts w:hint="default"/>
+        </w:rPr>
+        <w:t>https://blog.csdn.net/zlb824/article/details/7637303</w:t>
+      </w:r>
+      <w:r>
+        <w:rPr>
+          <w:rFonts w:hint="default"/>
+        </w:rPr>
+        <w:fldChar w:fldCharType="end"/>
+      </w:r>
+      <w:r>
+        <w:rPr>
+          <w:rFonts w:hint="default"/>
+        </w:rPr>
+        <w:t xml:space="preserve"> </w:t>
+      </w:r>
+    </w:p>
+    <w:p>
+      <w:pPr>
+        <w:rPr>
+          <w:rFonts w:hint="default"/>
+        </w:rPr>
+      </w:pPr>
+      <w:r>
+        <w:rPr>
+          <w:rFonts w:hint="default"/>
+        </w:rPr>
+        <w:fldChar w:fldCharType="begin"/>
+      </w:r>
+      <w:r>
+        <w:rPr>
+          <w:rFonts w:hint="default"/>
+        </w:rPr>
+        <w:instrText xml:space="preserve"> HYPERLINK "https://blog.csdn.net/mink2010/article/details/51490707" </w:instrText>
+      </w:r>
+      <w:r>
+        <w:rPr>
+          <w:rFonts w:hint="default"/>
+        </w:rPr>
+        <w:fldChar w:fldCharType="separate"/>
+      </w:r>
+      <w:r>
+        <w:rPr>
+          <w:rStyle w:val="12"/>
+          <w:rFonts w:hint="default"/>
+        </w:rPr>
+        <w:t>https://blog.csdn.net/mink2010/article/details/51490707</w:t>
+      </w:r>
+      <w:r>
+        <w:rPr>
+          <w:rFonts w:hint="default"/>
+        </w:rPr>
+        <w:fldChar w:fldCharType="end"/>
+      </w:r>
+      <w:r>
+        <w:rPr>
+          <w:rFonts w:hint="default"/>
+        </w:rPr>
+        <w:t xml:space="preserve"> </w:t>
+      </w:r>
+    </w:p>
+    <w:p>
+      <w:pPr>
+        <w:rPr>
+          <w:rFonts w:hint="eastAsia"/>
+        </w:rPr>
+      </w:pPr>
+      <w:r>
+        <w:rPr>
+          <w:rFonts w:hint="default"/>
+        </w:rPr>
+        <w:t>ReadWriteLock 写优先</w:t>
+      </w:r>
+    </w:p>
+    <w:p>
+      <w:pPr>
+        <w:pStyle w:val="3"/>
         <w:rPr>
           <w:rFonts w:hint="eastAsia"/>
         </w:rPr>
@@ -378,13 +2437,7 @@
     </w:p>
     <w:p>
       <w:pPr>
-        <w:rPr>
-          <w:rFonts w:hint="eastAsia"/>
-        </w:rPr>
-      </w:pPr>
-    </w:p>
-    <w:p>
-      <w:pPr>
+        <w:pStyle w:val="3"/>
         <w:rPr>
           <w:rFonts w:hint="eastAsia"/>
         </w:rPr>
@@ -399,12 +2452,138 @@
     <w:p>
       <w:pPr>
         <w:rPr>
-          <w:rFonts w:hint="eastAsia"/>
-        </w:rPr>
-      </w:pPr>
-    </w:p>
-    <w:p>
-      <w:pPr>
+          <w:rFonts w:hint="default"/>
+        </w:rPr>
+      </w:pPr>
+      <w:r>
+        <w:rPr>
+          <w:rFonts w:hint="eastAsia"/>
+        </w:rPr>
+        <w:fldChar w:fldCharType="begin"/>
+      </w:r>
+      <w:r>
+        <w:rPr>
+          <w:rFonts w:hint="eastAsia"/>
+        </w:rPr>
+        <w:instrText xml:space="preserve"> HYPERLINK "https://www.cnblogs.com/javaminer/p/3889023.html" </w:instrText>
+      </w:r>
+      <w:r>
+        <w:rPr>
+          <w:rFonts w:hint="eastAsia"/>
+        </w:rPr>
+        <w:fldChar w:fldCharType="separate"/>
+      </w:r>
+      <w:r>
+        <w:rPr>
+          <w:rStyle w:val="12"/>
+          <w:rFonts w:hint="eastAsia"/>
+        </w:rPr>
+        <w:t>https://www.cnblogs.com/javaminer/p/3889023.html</w:t>
+      </w:r>
+      <w:r>
+        <w:rPr>
+          <w:rFonts w:hint="eastAsia"/>
+        </w:rPr>
+        <w:fldChar w:fldCharType="end"/>
+      </w:r>
+      <w:r>
+        <w:rPr>
+          <w:rFonts w:hint="default"/>
+        </w:rPr>
+        <w:t xml:space="preserve"> </w:t>
+      </w:r>
+    </w:p>
+    <w:p>
+      <w:pPr>
+        <w:rPr>
+          <w:rFonts w:hint="default"/>
+        </w:rPr>
+      </w:pPr>
+      <w:r>
+        <w:rPr>
+          <w:rFonts w:hint="eastAsia"/>
+        </w:rPr>
+        <w:fldChar w:fldCharType="begin"/>
+      </w:r>
+      <w:r>
+        <w:rPr>
+          <w:rFonts w:hint="eastAsia"/>
+        </w:rPr>
+        <w:instrText xml:space="preserve"> HYPERLINK "https://blog.csdn.net/liu88010988/article/details/50799759" </w:instrText>
+      </w:r>
+      <w:r>
+        <w:rPr>
+          <w:rFonts w:hint="eastAsia"/>
+        </w:rPr>
+        <w:fldChar w:fldCharType="separate"/>
+      </w:r>
+      <w:r>
+        <w:rPr>
+          <w:rStyle w:val="12"/>
+          <w:rFonts w:hint="eastAsia"/>
+        </w:rPr>
+        <w:t>https://blog.csdn.net/liu88010988/article/details/50799759</w:t>
+      </w:r>
+      <w:r>
+        <w:rPr>
+          <w:rFonts w:hint="eastAsia"/>
+        </w:rPr>
+        <w:fldChar w:fldCharType="end"/>
+      </w:r>
+      <w:r>
+        <w:rPr>
+          <w:rFonts w:hint="default"/>
+        </w:rPr>
+        <w:t xml:space="preserve"> </w:t>
+      </w:r>
+    </w:p>
+    <w:p>
+      <w:pPr>
+        <w:rPr>
+          <w:rFonts w:hint="eastAsia"/>
+        </w:rPr>
+      </w:pPr>
+      <w:r>
+        <w:rPr>
+          <w:rFonts w:hint="eastAsia"/>
+        </w:rPr>
+        <w:fldChar w:fldCharType="begin"/>
+      </w:r>
+      <w:r>
+        <w:rPr>
+          <w:rFonts w:hint="eastAsia"/>
+        </w:rPr>
+        <w:instrText xml:space="preserve"> HYPERLINK "https://blog.csdn.net/bohu83/article/details/51141836" </w:instrText>
+      </w:r>
+      <w:r>
+        <w:rPr>
+          <w:rFonts w:hint="eastAsia"/>
+        </w:rPr>
+        <w:fldChar w:fldCharType="separate"/>
+      </w:r>
+      <w:r>
+        <w:rPr>
+          <w:rStyle w:val="12"/>
+          <w:rFonts w:hint="eastAsia"/>
+        </w:rPr>
+        <w:t>https://blog.csdn.net/bohu83/article/details/51141836</w:t>
+      </w:r>
+      <w:r>
+        <w:rPr>
+          <w:rFonts w:hint="eastAsia"/>
+        </w:rPr>
+        <w:fldChar w:fldCharType="end"/>
+      </w:r>
+      <w:r>
+        <w:rPr>
+          <w:rFonts w:hint="default"/>
+        </w:rPr>
+        <w:t xml:space="preserve"> </w:t>
+      </w:r>
+    </w:p>
+    <w:p>
+      <w:pPr>
+        <w:pStyle w:val="3"/>
         <w:rPr>
           <w:rFonts w:hint="eastAsia"/>
         </w:rPr>
@@ -419,12 +2598,138 @@
     <w:p>
       <w:pPr>
         <w:rPr>
-          <w:rFonts w:hint="eastAsia"/>
-        </w:rPr>
-      </w:pPr>
-    </w:p>
-    <w:p>
-      <w:pPr>
+          <w:rFonts w:hint="default"/>
+        </w:rPr>
+      </w:pPr>
+      <w:r>
+        <w:rPr>
+          <w:rFonts w:hint="eastAsia"/>
+        </w:rPr>
+        <w:fldChar w:fldCharType="begin"/>
+      </w:r>
+      <w:r>
+        <w:rPr>
+          <w:rFonts w:hint="eastAsia"/>
+        </w:rPr>
+        <w:instrText xml:space="preserve"> HYPERLINK "https://blog.csdn.net/honganboy/article/details/47061441" </w:instrText>
+      </w:r>
+      <w:r>
+        <w:rPr>
+          <w:rFonts w:hint="eastAsia"/>
+        </w:rPr>
+        <w:fldChar w:fldCharType="separate"/>
+      </w:r>
+      <w:r>
+        <w:rPr>
+          <w:rStyle w:val="12"/>
+          <w:rFonts w:hint="eastAsia"/>
+        </w:rPr>
+        <w:t>https://blog.csdn.net/honganboy/article/details/47061441</w:t>
+      </w:r>
+      <w:r>
+        <w:rPr>
+          <w:rFonts w:hint="eastAsia"/>
+        </w:rPr>
+        <w:fldChar w:fldCharType="end"/>
+      </w:r>
+      <w:r>
+        <w:rPr>
+          <w:rFonts w:hint="default"/>
+        </w:rPr>
+        <w:t xml:space="preserve"> </w:t>
+      </w:r>
+    </w:p>
+    <w:p>
+      <w:pPr>
+        <w:rPr>
+          <w:rFonts w:hint="default"/>
+        </w:rPr>
+      </w:pPr>
+      <w:r>
+        <w:rPr>
+          <w:rFonts w:hint="eastAsia"/>
+        </w:rPr>
+        <w:fldChar w:fldCharType="begin"/>
+      </w:r>
+      <w:r>
+        <w:rPr>
+          <w:rFonts w:hint="eastAsia"/>
+        </w:rPr>
+        <w:instrText xml:space="preserve"> HYPERLINK "https://www.cnblogs.com/xiohao/p/7118102.html" </w:instrText>
+      </w:r>
+      <w:r>
+        <w:rPr>
+          <w:rFonts w:hint="eastAsia"/>
+        </w:rPr>
+        <w:fldChar w:fldCharType="separate"/>
+      </w:r>
+      <w:r>
+        <w:rPr>
+          <w:rStyle w:val="12"/>
+          <w:rFonts w:hint="eastAsia"/>
+        </w:rPr>
+        <w:t>https://www.cnblogs.com/xiohao/p/7118102.html</w:t>
+      </w:r>
+      <w:r>
+        <w:rPr>
+          <w:rFonts w:hint="eastAsia"/>
+        </w:rPr>
+        <w:fldChar w:fldCharType="end"/>
+      </w:r>
+      <w:r>
+        <w:rPr>
+          <w:rFonts w:hint="default"/>
+        </w:rPr>
+        <w:t xml:space="preserve"> </w:t>
+      </w:r>
+    </w:p>
+    <w:p>
+      <w:pPr>
+        <w:rPr>
+          <w:rFonts w:hint="eastAsia"/>
+        </w:rPr>
+      </w:pPr>
+      <w:r>
+        <w:rPr>
+          <w:rFonts w:hint="eastAsia"/>
+        </w:rPr>
+        <w:fldChar w:fldCharType="begin"/>
+      </w:r>
+      <w:r>
+        <w:rPr>
+          <w:rFonts w:hint="eastAsia"/>
+        </w:rPr>
+        <w:instrText xml:space="preserve"> HYPERLINK "https://blog.csdn.net/haluoluo211/article/details/49558155" </w:instrText>
+      </w:r>
+      <w:r>
+        <w:rPr>
+          <w:rFonts w:hint="eastAsia"/>
+        </w:rPr>
+        <w:fldChar w:fldCharType="separate"/>
+      </w:r>
+      <w:r>
+        <w:rPr>
+          <w:rStyle w:val="12"/>
+          <w:rFonts w:hint="eastAsia"/>
+        </w:rPr>
+        <w:t>https://blog.csdn.net/haluoluo211/article/details/49558155</w:t>
+      </w:r>
+      <w:r>
+        <w:rPr>
+          <w:rFonts w:hint="eastAsia"/>
+        </w:rPr>
+        <w:fldChar w:fldCharType="end"/>
+      </w:r>
+      <w:r>
+        <w:rPr>
+          <w:rFonts w:hint="default"/>
+        </w:rPr>
+        <w:t xml:space="preserve"> </w:t>
+      </w:r>
+    </w:p>
+    <w:p>
+      <w:pPr>
+        <w:pStyle w:val="3"/>
         <w:rPr>
           <w:rFonts w:hint="eastAsia"/>
         </w:rPr>
@@ -438,13 +2743,6 @@
     </w:p>
     <w:p>
       <w:pPr>
-        <w:rPr>
-          <w:rFonts w:hint="eastAsia"/>
-        </w:rPr>
-      </w:pPr>
-    </w:p>
-    <w:p>
-      <w:pPr>
         <w:pStyle w:val="2"/>
         <w:rPr>
           <w:rFonts w:hint="eastAsia"/>
@@ -459,13 +2757,7 @@
     </w:p>
     <w:p>
       <w:pPr>
-        <w:rPr>
-          <w:rFonts w:hint="eastAsia"/>
-        </w:rPr>
-      </w:pPr>
-    </w:p>
-    <w:p>
-      <w:pPr>
+        <w:pStyle w:val="3"/>
         <w:rPr>
           <w:rFonts w:hint="eastAsia"/>
         </w:rPr>
@@ -480,12 +2772,302 @@
     <w:p>
       <w:pPr>
         <w:rPr>
-          <w:rFonts w:hint="eastAsia"/>
-        </w:rPr>
-      </w:pPr>
-    </w:p>
-    <w:p>
-      <w:pPr>
+          <w:rFonts w:hint="default"/>
+        </w:rPr>
+      </w:pPr>
+      <w:r>
+        <w:rPr>
+          <w:rFonts w:hint="eastAsia"/>
+        </w:rPr>
+        <w:fldChar w:fldCharType="begin"/>
+      </w:r>
+      <w:r>
+        <w:rPr>
+          <w:rFonts w:hint="eastAsia"/>
+        </w:rPr>
+        <w:instrText xml:space="preserve"> HYPERLINK "https://www.cnblogs.com/wyy123/p/7286311.html" </w:instrText>
+      </w:r>
+      <w:r>
+        <w:rPr>
+          <w:rFonts w:hint="eastAsia"/>
+        </w:rPr>
+        <w:fldChar w:fldCharType="separate"/>
+      </w:r>
+      <w:r>
+        <w:rPr>
+          <w:rStyle w:val="12"/>
+          <w:rFonts w:hint="eastAsia"/>
+        </w:rPr>
+        <w:t>https://www.cnblogs.com/wyy123/p/7286311.html</w:t>
+      </w:r>
+      <w:r>
+        <w:rPr>
+          <w:rFonts w:hint="eastAsia"/>
+        </w:rPr>
+        <w:fldChar w:fldCharType="end"/>
+      </w:r>
+      <w:r>
+        <w:rPr>
+          <w:rFonts w:hint="default"/>
+        </w:rPr>
+        <w:t xml:space="preserve"> </w:t>
+      </w:r>
+    </w:p>
+    <w:p>
+      <w:pPr>
+        <w:rPr>
+          <w:rFonts w:hint="default"/>
+        </w:rPr>
+      </w:pPr>
+      <w:r>
+        <w:rPr>
+          <w:rFonts w:hint="eastAsia"/>
+        </w:rPr>
+        <w:fldChar w:fldCharType="begin"/>
+      </w:r>
+      <w:r>
+        <w:rPr>
+          <w:rFonts w:hint="eastAsia"/>
+        </w:rPr>
+        <w:instrText xml:space="preserve"> HYPERLINK "https://www.cnblogs.com/snake-hand/archive/2013/06/12/3132942.html" </w:instrText>
+      </w:r>
+      <w:r>
+        <w:rPr>
+          <w:rFonts w:hint="eastAsia"/>
+        </w:rPr>
+        <w:fldChar w:fldCharType="separate"/>
+      </w:r>
+      <w:r>
+        <w:rPr>
+          <w:rStyle w:val="12"/>
+          <w:rFonts w:hint="eastAsia"/>
+        </w:rPr>
+        <w:t>https://www.cnblogs.com/snake-hand/archive/2013/06/12/3132942.html</w:t>
+      </w:r>
+      <w:r>
+        <w:rPr>
+          <w:rFonts w:hint="eastAsia"/>
+        </w:rPr>
+        <w:fldChar w:fldCharType="end"/>
+      </w:r>
+      <w:r>
+        <w:rPr>
+          <w:rFonts w:hint="default"/>
+        </w:rPr>
+        <w:t xml:space="preserve"> </w:t>
+      </w:r>
+    </w:p>
+    <w:p>
+      <w:pPr>
+        <w:rPr>
+          <w:rFonts w:hint="default"/>
+        </w:rPr>
+      </w:pPr>
+      <w:r>
+        <w:rPr>
+          <w:rFonts w:hint="default"/>
+        </w:rPr>
+        <w:fldChar w:fldCharType="begin"/>
+      </w:r>
+      <w:r>
+        <w:rPr>
+          <w:rFonts w:hint="default"/>
+        </w:rPr>
+        <w:instrText xml:space="preserve"> HYPERLINK "https://blog.csdn.net/dbanote/article/details/9077113" </w:instrText>
+      </w:r>
+      <w:r>
+        <w:rPr>
+          <w:rFonts w:hint="default"/>
+        </w:rPr>
+        <w:fldChar w:fldCharType="separate"/>
+      </w:r>
+      <w:r>
+        <w:rPr>
+          <w:rStyle w:val="12"/>
+          <w:rFonts w:hint="default"/>
+        </w:rPr>
+        <w:t>https://blog.csdn.net/dbanote/article/details/9077113</w:t>
+      </w:r>
+      <w:r>
+        <w:rPr>
+          <w:rFonts w:hint="default"/>
+        </w:rPr>
+        <w:fldChar w:fldCharType="end"/>
+      </w:r>
+      <w:r>
+        <w:rPr>
+          <w:rFonts w:hint="default"/>
+        </w:rPr>
+        <w:t xml:space="preserve"> </w:t>
+      </w:r>
+      <w:r>
+        <w:rPr>
+          <w:rFonts w:hint="default"/>
+        </w:rPr>
+        <w:t xml:space="preserve"> </w:t>
+      </w:r>
+    </w:p>
+    <w:p>
+      <w:pPr>
+        <w:rPr>
+          <w:rFonts w:hint="default"/>
+        </w:rPr>
+      </w:pPr>
+      <w:r>
+        <w:rPr>
+          <w:rFonts w:hint="eastAsia"/>
+        </w:rPr>
+        <w:fldChar w:fldCharType="begin"/>
+      </w:r>
+      <w:r>
+        <w:rPr>
+          <w:rFonts w:hint="eastAsia"/>
+        </w:rPr>
+        <w:instrText xml:space="preserve"> HYPERLINK "https://blog.csdn.net/dbanote/article/details/9078091" </w:instrText>
+      </w:r>
+      <w:r>
+        <w:rPr>
+          <w:rFonts w:hint="eastAsia"/>
+        </w:rPr>
+        <w:fldChar w:fldCharType="separate"/>
+      </w:r>
+      <w:r>
+        <w:rPr>
+          <w:rStyle w:val="12"/>
+          <w:rFonts w:hint="eastAsia"/>
+        </w:rPr>
+        <w:t>https://blog.csdn.net/dbanote/article/details/9078091</w:t>
+      </w:r>
+      <w:r>
+        <w:rPr>
+          <w:rFonts w:hint="eastAsia"/>
+        </w:rPr>
+        <w:fldChar w:fldCharType="end"/>
+      </w:r>
+      <w:r>
+        <w:rPr>
+          <w:rFonts w:hint="default"/>
+        </w:rPr>
+        <w:t xml:space="preserve"> </w:t>
+      </w:r>
+    </w:p>
+    <w:p>
+      <w:pPr>
+        <w:rPr>
+          <w:rFonts w:hint="default"/>
+        </w:rPr>
+      </w:pPr>
+      <w:r>
+        <w:rPr>
+          <w:rFonts w:hint="default"/>
+        </w:rPr>
+        <w:fldChar w:fldCharType="begin"/>
+      </w:r>
+      <w:r>
+        <w:rPr>
+          <w:rFonts w:hint="default"/>
+        </w:rPr>
+        <w:instrText xml:space="preserve"> HYPERLINK "http://blog.sina.com.cn/s/blog_c2839d2a0102wnsi.html" </w:instrText>
+      </w:r>
+      <w:r>
+        <w:rPr>
+          <w:rFonts w:hint="default"/>
+        </w:rPr>
+        <w:fldChar w:fldCharType="separate"/>
+      </w:r>
+      <w:r>
+        <w:rPr>
+          <w:rStyle w:val="12"/>
+          <w:rFonts w:hint="default"/>
+        </w:rPr>
+        <w:t>http://blog.sina.com.cn/s/blog_c2839d2a0102wnsi.html</w:t>
+      </w:r>
+      <w:r>
+        <w:rPr>
+          <w:rFonts w:hint="default"/>
+        </w:rPr>
+        <w:fldChar w:fldCharType="end"/>
+      </w:r>
+      <w:r>
+        <w:rPr>
+          <w:rFonts w:hint="default"/>
+        </w:rPr>
+        <w:t xml:space="preserve"> </w:t>
+      </w:r>
+    </w:p>
+    <w:p>
+      <w:pPr>
+        <w:rPr>
+          <w:rFonts w:hint="default"/>
+        </w:rPr>
+      </w:pPr>
+      <w:r>
+        <w:rPr>
+          <w:rFonts w:hint="default"/>
+        </w:rPr>
+        <w:fldChar w:fldCharType="begin"/>
+      </w:r>
+      <w:r>
+        <w:rPr>
+          <w:rFonts w:hint="default"/>
+        </w:rPr>
+        <w:instrText xml:space="preserve"> HYPERLINK "https://www.jianshu.com/p/6738e1dce97c" </w:instrText>
+      </w:r>
+      <w:r>
+        <w:rPr>
+          <w:rFonts w:hint="default"/>
+        </w:rPr>
+        <w:fldChar w:fldCharType="separate"/>
+      </w:r>
+      <w:r>
+        <w:rPr>
+          <w:rStyle w:val="12"/>
+          <w:rFonts w:hint="default"/>
+        </w:rPr>
+        <w:t>https://www.jianshu.com/p/6738e1dce97c</w:t>
+      </w:r>
+      <w:r>
+        <w:rPr>
+          <w:rFonts w:hint="default"/>
+        </w:rPr>
+        <w:fldChar w:fldCharType="end"/>
+      </w:r>
+      <w:r>
+        <w:rPr>
+          <w:rFonts w:hint="default"/>
+        </w:rPr>
+        <w:t xml:space="preserve"> </w:t>
+      </w:r>
+    </w:p>
+    <w:p>
+      <w:pPr>
+        <w:rPr>
+          <w:rFonts w:hint="default"/>
+        </w:rPr>
+      </w:pPr>
+      <w:r>
+        <w:rPr>
+          <w:rFonts w:hint="default"/>
+        </w:rPr>
+        <w:t>插入缓冲：插入数据时，辅助索引不直接更新</w:t>
+      </w:r>
+    </w:p>
+    <w:p>
+      <w:pPr>
+        <w:rPr>
+          <w:rFonts w:hint="eastAsia"/>
+        </w:rPr>
+      </w:pPr>
+      <w:r>
+        <w:rPr>
+          <w:rFonts w:hint="default"/>
+        </w:rPr>
+        <w:t>Double write：写部分失效</w:t>
+      </w:r>
+    </w:p>
+    <w:p>
+      <w:pPr>
+        <w:pStyle w:val="3"/>
         <w:rPr>
           <w:rFonts w:hint="eastAsia"/>
         </w:rPr>
@@ -499,13 +3081,7 @@
     </w:p>
     <w:p>
       <w:pPr>
-        <w:rPr>
-          <w:rFonts w:hint="eastAsia"/>
-        </w:rPr>
-      </w:pPr>
-    </w:p>
-    <w:p>
-      <w:pPr>
+        <w:pStyle w:val="3"/>
         <w:rPr>
           <w:rFonts w:hint="eastAsia"/>
         </w:rPr>
@@ -519,13 +3095,7 @@
     </w:p>
     <w:p>
       <w:pPr>
-        <w:rPr>
-          <w:rFonts w:hint="eastAsia"/>
-        </w:rPr>
-      </w:pPr>
-    </w:p>
-    <w:p>
-      <w:pPr>
+        <w:pStyle w:val="3"/>
         <w:rPr>
           <w:rFonts w:hint="eastAsia"/>
         </w:rPr>
@@ -539,13 +3109,7 @@
     </w:p>
     <w:p>
       <w:pPr>
-        <w:rPr>
-          <w:rFonts w:hint="eastAsia"/>
-        </w:rPr>
-      </w:pPr>
-    </w:p>
-    <w:p>
-      <w:pPr>
+        <w:pStyle w:val="3"/>
         <w:rPr>
           <w:rFonts w:hint="eastAsia"/>
         </w:rPr>
@@ -560,12 +3124,107 @@
     <w:p>
       <w:pPr>
         <w:rPr>
-          <w:rFonts w:hint="eastAsia"/>
-        </w:rPr>
-      </w:pPr>
-    </w:p>
-    <w:p>
-      <w:pPr>
+          <w:rFonts w:hint="default"/>
+        </w:rPr>
+      </w:pPr>
+      <w:r>
+        <w:rPr>
+          <w:rFonts w:hint="eastAsia"/>
+        </w:rPr>
+        <w:fldChar w:fldCharType="begin"/>
+      </w:r>
+      <w:r>
+        <w:rPr>
+          <w:rFonts w:hint="eastAsia"/>
+        </w:rPr>
+        <w:instrText xml:space="preserve"> HYPERLINK "https://q.cnblogs.com/q/103498/" </w:instrText>
+      </w:r>
+      <w:r>
+        <w:rPr>
+          <w:rFonts w:hint="eastAsia"/>
+        </w:rPr>
+        <w:fldChar w:fldCharType="separate"/>
+      </w:r>
+      <w:r>
+        <w:rPr>
+          <w:rStyle w:val="12"/>
+          <w:rFonts w:hint="eastAsia"/>
+        </w:rPr>
+        <w:t>https://q.cnblogs.com/q/103498/</w:t>
+      </w:r>
+      <w:r>
+        <w:rPr>
+          <w:rFonts w:hint="eastAsia"/>
+        </w:rPr>
+        <w:fldChar w:fldCharType="end"/>
+      </w:r>
+      <w:r>
+        <w:rPr>
+          <w:rFonts w:hint="default"/>
+        </w:rPr>
+        <w:t xml:space="preserve"> </w:t>
+      </w:r>
+    </w:p>
+    <w:p>
+      <w:pPr>
+        <w:rPr>
+          <w:rFonts w:hint="default"/>
+        </w:rPr>
+      </w:pPr>
+      <w:r>
+        <w:rPr>
+          <w:rFonts w:hint="default"/>
+        </w:rPr>
+        <w:fldChar w:fldCharType="begin"/>
+      </w:r>
+      <w:r>
+        <w:rPr>
+          <w:rFonts w:hint="default"/>
+        </w:rPr>
+        <w:instrText xml:space="preserve"> HYPERLINK "https://bbs.csdn.net/topics/290007200" </w:instrText>
+      </w:r>
+      <w:r>
+        <w:rPr>
+          <w:rFonts w:hint="default"/>
+        </w:rPr>
+        <w:fldChar w:fldCharType="separate"/>
+      </w:r>
+      <w:r>
+        <w:rPr>
+          <w:rStyle w:val="12"/>
+          <w:rFonts w:hint="default"/>
+        </w:rPr>
+        <w:t>https://bbs.csdn.net/topics/290007200</w:t>
+      </w:r>
+      <w:r>
+        <w:rPr>
+          <w:rFonts w:hint="default"/>
+        </w:rPr>
+        <w:fldChar w:fldCharType="end"/>
+      </w:r>
+      <w:r>
+        <w:rPr>
+          <w:rFonts w:hint="default"/>
+        </w:rPr>
+        <w:t xml:space="preserve"> </w:t>
+      </w:r>
+    </w:p>
+    <w:p>
+      <w:pPr>
+        <w:rPr>
+          <w:rFonts w:hint="eastAsia"/>
+        </w:rPr>
+      </w:pPr>
+      <w:r>
+        <w:rPr>
+          <w:rFonts w:hint="eastAsia"/>
+        </w:rPr>
+        <w:t>like 'aaa%' 会, like '%aaa' 不会。</w:t>
+      </w:r>
+    </w:p>
+    <w:p>
+      <w:pPr>
+        <w:pStyle w:val="3"/>
         <w:rPr>
           <w:rFonts w:hint="eastAsia"/>
         </w:rPr>
@@ -583,9 +3242,47 @@
           <w:rFonts w:hint="eastAsia"/>
         </w:rPr>
       </w:pPr>
-    </w:p>
-    <w:p>
-      <w:pPr>
+      <w:r>
+        <w:rPr>
+          <w:rFonts w:hint="eastAsia"/>
+        </w:rPr>
+        <w:fldChar w:fldCharType="begin"/>
+      </w:r>
+      <w:r>
+        <w:rPr>
+          <w:rFonts w:hint="eastAsia"/>
+        </w:rPr>
+        <w:instrText xml:space="preserve"> HYPERLINK "https://blog.csdn.net/johnson_mar/article/details/74352515" </w:instrText>
+      </w:r>
+      <w:r>
+        <w:rPr>
+          <w:rFonts w:hint="eastAsia"/>
+        </w:rPr>
+        <w:fldChar w:fldCharType="separate"/>
+      </w:r>
+      <w:r>
+        <w:rPr>
+          <w:rStyle w:val="12"/>
+          <w:rFonts w:hint="eastAsia"/>
+        </w:rPr>
+        <w:t>https://blog.csdn.net/johnson_mar/article/details/74352515</w:t>
+      </w:r>
+      <w:r>
+        <w:rPr>
+          <w:rFonts w:hint="eastAsia"/>
+        </w:rPr>
+        <w:fldChar w:fldCharType="end"/>
+      </w:r>
+      <w:r>
+        <w:rPr>
+          <w:rFonts w:hint="default"/>
+        </w:rPr>
+        <w:t xml:space="preserve"> </w:t>
+      </w:r>
+    </w:p>
+    <w:p>
+      <w:pPr>
+        <w:pStyle w:val="3"/>
         <w:rPr>
           <w:rFonts w:hint="eastAsia"/>
         </w:rPr>
@@ -599,13 +3296,7 @@
     </w:p>
     <w:p>
       <w:pPr>
-        <w:rPr>
-          <w:rFonts w:hint="eastAsia"/>
-        </w:rPr>
-      </w:pPr>
-    </w:p>
-    <w:p>
-      <w:pPr>
+        <w:pStyle w:val="3"/>
         <w:rPr>
           <w:rFonts w:hint="eastAsia"/>
         </w:rPr>
@@ -619,13 +3310,7 @@
     </w:p>
     <w:p>
       <w:pPr>
-        <w:rPr>
-          <w:rFonts w:hint="eastAsia"/>
-        </w:rPr>
-      </w:pPr>
-    </w:p>
-    <w:p>
-      <w:pPr>
+        <w:pStyle w:val="3"/>
         <w:rPr>
           <w:rFonts w:hint="eastAsia"/>
         </w:rPr>
@@ -639,13 +3324,6 @@
     </w:p>
     <w:p>
       <w:pPr>
-        <w:rPr>
-          <w:rFonts w:hint="eastAsia"/>
-        </w:rPr>
-      </w:pPr>
-    </w:p>
-    <w:p>
-      <w:pPr>
         <w:pStyle w:val="2"/>
         <w:rPr>
           <w:rFonts w:hint="eastAsia"/>
@@ -660,13 +3338,7 @@
     </w:p>
     <w:p>
       <w:pPr>
-        <w:rPr>
-          <w:rFonts w:hint="eastAsia"/>
-        </w:rPr>
-      </w:pPr>
-    </w:p>
-    <w:p>
-      <w:pPr>
+        <w:pStyle w:val="3"/>
         <w:rPr>
           <w:rFonts w:hint="eastAsia"/>
         </w:rPr>
@@ -681,12 +3353,94 @@
     <w:p>
       <w:pPr>
         <w:rPr>
-          <w:rFonts w:hint="eastAsia"/>
-        </w:rPr>
-      </w:pPr>
-    </w:p>
-    <w:p>
-      <w:pPr>
+          <w:rFonts w:hint="default"/>
+        </w:rPr>
+      </w:pPr>
+      <w:r>
+        <w:rPr>
+          <w:rFonts w:hint="eastAsia"/>
+        </w:rPr>
+        <w:fldChar w:fldCharType="begin"/>
+      </w:r>
+      <w:r>
+        <w:rPr>
+          <w:rFonts w:hint="eastAsia"/>
+        </w:rPr>
+        <w:instrText xml:space="preserve"> HYPERLINK "https://blog.csdn.net/scdxmoe/article/details/37560893" </w:instrText>
+      </w:r>
+      <w:r>
+        <w:rPr>
+          <w:rFonts w:hint="eastAsia"/>
+        </w:rPr>
+        <w:fldChar w:fldCharType="separate"/>
+      </w:r>
+      <w:r>
+        <w:rPr>
+          <w:rStyle w:val="12"/>
+          <w:rFonts w:hint="eastAsia"/>
+        </w:rPr>
+        <w:t>https://blog.csdn.net/scdxmoe/article/details/37560893</w:t>
+      </w:r>
+      <w:r>
+        <w:rPr>
+          <w:rFonts w:hint="eastAsia"/>
+        </w:rPr>
+        <w:fldChar w:fldCharType="end"/>
+      </w:r>
+      <w:r>
+        <w:rPr>
+          <w:rFonts w:hint="default"/>
+        </w:rPr>
+        <w:t xml:space="preserve"> </w:t>
+      </w:r>
+    </w:p>
+    <w:p>
+      <w:pPr>
+        <w:rPr>
+          <w:rFonts w:hint="eastAsia"/>
+        </w:rPr>
+      </w:pPr>
+      <w:r>
+        <w:rPr>
+          <w:rFonts w:hint="eastAsia"/>
+        </w:rPr>
+        <w:fldChar w:fldCharType="begin"/>
+      </w:r>
+      <w:r>
+        <w:rPr>
+          <w:rFonts w:hint="eastAsia"/>
+        </w:rPr>
+        <w:instrText xml:space="preserve"> HYPERLINK "https://blog.csdn.net/hzrandd/article/details/50778517" </w:instrText>
+      </w:r>
+      <w:r>
+        <w:rPr>
+          <w:rFonts w:hint="eastAsia"/>
+        </w:rPr>
+        <w:fldChar w:fldCharType="separate"/>
+      </w:r>
+      <w:r>
+        <w:rPr>
+          <w:rStyle w:val="12"/>
+          <w:rFonts w:hint="eastAsia"/>
+        </w:rPr>
+        <w:t>https://blog.csdn.net/hzrandd/article/details/50778517</w:t>
+      </w:r>
+      <w:r>
+        <w:rPr>
+          <w:rFonts w:hint="eastAsia"/>
+        </w:rPr>
+        <w:fldChar w:fldCharType="end"/>
+      </w:r>
+      <w:r>
+        <w:rPr>
+          <w:rFonts w:hint="default"/>
+        </w:rPr>
+        <w:t xml:space="preserve"> </w:t>
+      </w:r>
+    </w:p>
+    <w:p>
+      <w:pPr>
+        <w:pStyle w:val="3"/>
         <w:rPr>
           <w:rFonts w:hint="eastAsia"/>
         </w:rPr>
@@ -701,12 +3455,107 @@
     <w:p>
       <w:pPr>
         <w:rPr>
-          <w:rFonts w:hint="eastAsia"/>
-        </w:rPr>
-      </w:pPr>
-    </w:p>
-    <w:p>
-      <w:pPr>
+          <w:rFonts w:hint="default"/>
+        </w:rPr>
+      </w:pPr>
+      <w:r>
+        <w:rPr>
+          <w:rFonts w:hint="eastAsia"/>
+        </w:rPr>
+        <w:fldChar w:fldCharType="begin"/>
+      </w:r>
+      <w:r>
+        <w:rPr>
+          <w:rFonts w:hint="eastAsia"/>
+        </w:rPr>
+        <w:instrText xml:space="preserve"> HYPERLINK "https://blog.csdn.net/shanchangyi/article/details/51854795" </w:instrText>
+      </w:r>
+      <w:r>
+        <w:rPr>
+          <w:rFonts w:hint="eastAsia"/>
+        </w:rPr>
+        <w:fldChar w:fldCharType="separate"/>
+      </w:r>
+      <w:r>
+        <w:rPr>
+          <w:rStyle w:val="12"/>
+          <w:rFonts w:hint="eastAsia"/>
+        </w:rPr>
+        <w:t>https://blog.csdn.net/shanchangyi/article/details/51854795</w:t>
+      </w:r>
+      <w:r>
+        <w:rPr>
+          <w:rFonts w:hint="eastAsia"/>
+        </w:rPr>
+        <w:fldChar w:fldCharType="end"/>
+      </w:r>
+      <w:r>
+        <w:rPr>
+          <w:rFonts w:hint="default"/>
+        </w:rPr>
+        <w:t xml:space="preserve"> </w:t>
+      </w:r>
+    </w:p>
+    <w:p>
+      <w:pPr>
+        <w:rPr>
+          <w:rFonts w:hint="eastAsia"/>
+        </w:rPr>
+      </w:pPr>
+      <w:r>
+        <w:rPr>
+          <w:rFonts w:hint="eastAsia"/>
+        </w:rPr>
+        <w:fldChar w:fldCharType="begin"/>
+      </w:r>
+      <w:r>
+        <w:rPr>
+          <w:rFonts w:hint="eastAsia"/>
+        </w:rPr>
+        <w:instrText xml:space="preserve"> HYPERLINK "https://www.cnblogs.com/houjun/p/4909413.html" </w:instrText>
+      </w:r>
+      <w:r>
+        <w:rPr>
+          <w:rFonts w:hint="eastAsia"/>
+        </w:rPr>
+        <w:fldChar w:fldCharType="separate"/>
+      </w:r>
+      <w:r>
+        <w:rPr>
+          <w:rStyle w:val="12"/>
+          <w:rFonts w:hint="eastAsia"/>
+        </w:rPr>
+        <w:t>https://www.cnblogs.com/houjun/p/4909413.html</w:t>
+      </w:r>
+      <w:r>
+        <w:rPr>
+          <w:rFonts w:hint="eastAsia"/>
+        </w:rPr>
+        <w:fldChar w:fldCharType="end"/>
+      </w:r>
+      <w:r>
+        <w:rPr>
+          <w:rFonts w:hint="default"/>
+        </w:rPr>
+        <w:t xml:space="preserve"> </w:t>
+      </w:r>
+    </w:p>
+    <w:p>
+      <w:pPr>
+        <w:rPr>
+          <w:rFonts w:hint="eastAsia"/>
+        </w:rPr>
+      </w:pPr>
+      <w:r>
+        <w:rPr>
+          <w:rFonts w:hint="eastAsia"/>
+        </w:rPr>
+        <w:t>由编译器自动分配释放</w:t>
+      </w:r>
+    </w:p>
+    <w:p>
+      <w:pPr>
+        <w:pStyle w:val="3"/>
         <w:rPr>
           <w:rFonts w:hint="eastAsia"/>
         </w:rPr>
@@ -721,12 +3570,145 @@
     <w:p>
       <w:pPr>
         <w:rPr>
-          <w:rFonts w:hint="eastAsia"/>
-        </w:rPr>
-      </w:pPr>
-    </w:p>
-    <w:p>
-      <w:pPr>
+          <w:rFonts w:hint="default"/>
+        </w:rPr>
+      </w:pPr>
+      <w:r>
+        <w:rPr>
+          <w:rFonts w:hint="eastAsia"/>
+        </w:rPr>
+        <w:fldChar w:fldCharType="begin"/>
+      </w:r>
+      <w:r>
+        <w:rPr>
+          <w:rFonts w:hint="eastAsia"/>
+        </w:rPr>
+        <w:instrText xml:space="preserve"> HYPERLINK "https://blog.csdn.net/u013239236/article/details/48845251" </w:instrText>
+      </w:r>
+      <w:r>
+        <w:rPr>
+          <w:rFonts w:hint="eastAsia"/>
+        </w:rPr>
+        <w:fldChar w:fldCharType="separate"/>
+      </w:r>
+      <w:r>
+        <w:rPr>
+          <w:rStyle w:val="12"/>
+          <w:rFonts w:hint="eastAsia"/>
+        </w:rPr>
+        <w:t>https://blog.csdn.net/u013239236/article/details/48845251</w:t>
+      </w:r>
+      <w:r>
+        <w:rPr>
+          <w:rFonts w:hint="eastAsia"/>
+        </w:rPr>
+        <w:fldChar w:fldCharType="end"/>
+      </w:r>
+      <w:r>
+        <w:rPr>
+          <w:rFonts w:hint="default"/>
+        </w:rPr>
+        <w:t xml:space="preserve"> </w:t>
+      </w:r>
+    </w:p>
+    <w:p>
+      <w:pPr>
+        <w:rPr>
+          <w:rFonts w:hint="eastAsia"/>
+        </w:rPr>
+      </w:pPr>
+      <w:r>
+        <w:rPr>
+          <w:rFonts w:hint="eastAsia"/>
+        </w:rPr>
+        <w:fldChar w:fldCharType="begin"/>
+      </w:r>
+      <w:r>
+        <w:rPr>
+          <w:rFonts w:hint="eastAsia"/>
+        </w:rPr>
+        <w:instrText xml:space="preserve"> HYPERLINK "https://www.cnblogs.com/sytfyf/p/6364691.html" </w:instrText>
+      </w:r>
+      <w:r>
+        <w:rPr>
+          <w:rFonts w:hint="eastAsia"/>
+        </w:rPr>
+        <w:fldChar w:fldCharType="separate"/>
+      </w:r>
+      <w:r>
+        <w:rPr>
+          <w:rStyle w:val="12"/>
+          <w:rFonts w:hint="eastAsia"/>
+        </w:rPr>
+        <w:t>https://www.cnblogs.com/sytfyf/p/6364691.html</w:t>
+      </w:r>
+      <w:r>
+        <w:rPr>
+          <w:rFonts w:hint="eastAsia"/>
+        </w:rPr>
+        <w:fldChar w:fldCharType="end"/>
+      </w:r>
+      <w:r>
+        <w:rPr>
+          <w:rFonts w:hint="default"/>
+        </w:rPr>
+        <w:t xml:space="preserve"> </w:t>
+      </w:r>
+    </w:p>
+    <w:p>
+      <w:pPr>
+        <w:rPr>
+          <w:rFonts w:hint="eastAsia"/>
+        </w:rPr>
+      </w:pPr>
+      <w:r>
+        <w:drawing>
+          <wp:inline distT="0" distB="0" distL="114300" distR="114300">
+            <wp:extent cx="8266430" cy="8485505"/>
+            <wp:effectExtent l="0" t="0" r="1270" b="10795"/>
+            <wp:docPr id="1" name="图片 1"/>
+            <wp:cNvGraphicFramePr>
+              <a:graphicFrameLocks xmlns:a="http://schemas.openxmlformats.org/drawingml/2006/main" noChangeAspect="1"/>
+            </wp:cNvGraphicFramePr>
+            <a:graphic xmlns:a="http://schemas.openxmlformats.org/drawingml/2006/main">
+              <a:graphicData uri="http://schemas.openxmlformats.org/drawingml/2006/picture">
+                <pic:pic xmlns:pic="http://schemas.openxmlformats.org/drawingml/2006/picture">
+                  <pic:nvPicPr>
+                    <pic:cNvPr id="1" name="图片 1"/>
+                    <pic:cNvPicPr>
+                      <a:picLocks noChangeAspect="1"/>
+                    </pic:cNvPicPr>
+                  </pic:nvPicPr>
+                  <pic:blipFill>
+                    <a:blip r:embed="rId4"/>
+                    <a:stretch>
+                      <a:fillRect/>
+                    </a:stretch>
+                  </pic:blipFill>
+                  <pic:spPr>
+                    <a:xfrm>
+                      <a:off x="0" y="0"/>
+                      <a:ext cx="8266430" cy="8485505"/>
+                    </a:xfrm>
+                    <a:prstGeom prst="rect">
+                      <a:avLst/>
+                    </a:prstGeom>
+                    <a:noFill/>
+                    <a:ln w="9525">
+                      <a:noFill/>
+                      <a:miter/>
+                    </a:ln>
+                  </pic:spPr>
+                </pic:pic>
+              </a:graphicData>
+            </a:graphic>
+          </wp:inline>
+        </w:drawing>
+      </w:r>
+    </w:p>
+    <w:p>
+      <w:pPr>
+        <w:pStyle w:val="3"/>
         <w:rPr>
           <w:rFonts w:hint="eastAsia"/>
         </w:rPr>
@@ -744,9 +3726,47 @@
           <w:rFonts w:hint="eastAsia"/>
         </w:rPr>
       </w:pPr>
-    </w:p>
-    <w:p>
-      <w:pPr>
+      <w:r>
+        <w:rPr>
+          <w:rFonts w:hint="eastAsia"/>
+        </w:rPr>
+        <w:fldChar w:fldCharType="begin"/>
+      </w:r>
+      <w:r>
+        <w:rPr>
+          <w:rFonts w:hint="eastAsia"/>
+        </w:rPr>
+        <w:instrText xml:space="preserve"> HYPERLINK "https://blog.csdn.net/djinglan/article/details/7266488" </w:instrText>
+      </w:r>
+      <w:r>
+        <w:rPr>
+          <w:rFonts w:hint="eastAsia"/>
+        </w:rPr>
+        <w:fldChar w:fldCharType="separate"/>
+      </w:r>
+      <w:r>
+        <w:rPr>
+          <w:rStyle w:val="12"/>
+          <w:rFonts w:hint="eastAsia"/>
+        </w:rPr>
+        <w:t>https://blog.csdn.net/djinglan/article/details/7266488</w:t>
+      </w:r>
+      <w:r>
+        <w:rPr>
+          <w:rFonts w:hint="eastAsia"/>
+        </w:rPr>
+        <w:fldChar w:fldCharType="end"/>
+      </w:r>
+      <w:r>
+        <w:rPr>
+          <w:rFonts w:hint="default"/>
+        </w:rPr>
+        <w:t xml:space="preserve"> </w:t>
+      </w:r>
+    </w:p>
+    <w:p>
+      <w:pPr>
+        <w:pStyle w:val="3"/>
         <w:rPr>
           <w:rFonts w:hint="eastAsia"/>
         </w:rPr>
@@ -761,12 +3781,94 @@
     <w:p>
       <w:pPr>
         <w:rPr>
-          <w:rFonts w:hint="eastAsia"/>
-        </w:rPr>
-      </w:pPr>
-    </w:p>
-    <w:p>
-      <w:pPr>
+          <w:rFonts w:hint="default"/>
+        </w:rPr>
+      </w:pPr>
+      <w:r>
+        <w:rPr>
+          <w:rFonts w:hint="eastAsia"/>
+        </w:rPr>
+        <w:fldChar w:fldCharType="begin"/>
+      </w:r>
+      <w:r>
+        <w:rPr>
+          <w:rFonts w:hint="eastAsia"/>
+        </w:rPr>
+        <w:instrText xml:space="preserve"> HYPERLINK "https://blog.csdn.net/zb872676223/article/details/48135757" </w:instrText>
+      </w:r>
+      <w:r>
+        <w:rPr>
+          <w:rFonts w:hint="eastAsia"/>
+        </w:rPr>
+        <w:fldChar w:fldCharType="separate"/>
+      </w:r>
+      <w:r>
+        <w:rPr>
+          <w:rStyle w:val="12"/>
+          <w:rFonts w:hint="eastAsia"/>
+        </w:rPr>
+        <w:t>https://blog.csdn.net/zb872676223/article/details/48135757</w:t>
+      </w:r>
+      <w:r>
+        <w:rPr>
+          <w:rFonts w:hint="eastAsia"/>
+        </w:rPr>
+        <w:fldChar w:fldCharType="end"/>
+      </w:r>
+      <w:r>
+        <w:rPr>
+          <w:rFonts w:hint="default"/>
+        </w:rPr>
+        <w:t xml:space="preserve"> </w:t>
+      </w:r>
+    </w:p>
+    <w:p>
+      <w:pPr>
+        <w:rPr>
+          <w:rFonts w:hint="eastAsia"/>
+        </w:rPr>
+      </w:pPr>
+      <w:r>
+        <w:rPr>
+          <w:rFonts w:hint="eastAsia"/>
+        </w:rPr>
+        <w:fldChar w:fldCharType="begin"/>
+      </w:r>
+      <w:r>
+        <w:rPr>
+          <w:rFonts w:hint="eastAsia"/>
+        </w:rPr>
+        <w:instrText xml:space="preserve"> HYPERLINK "https://www.cnblogs.com/caosiyang/archive/2012/10/15/2724585.html" </w:instrText>
+      </w:r>
+      <w:r>
+        <w:rPr>
+          <w:rFonts w:hint="eastAsia"/>
+        </w:rPr>
+        <w:fldChar w:fldCharType="separate"/>
+      </w:r>
+      <w:r>
+        <w:rPr>
+          <w:rStyle w:val="12"/>
+          <w:rFonts w:hint="eastAsia"/>
+        </w:rPr>
+        <w:t>https://www.cnblogs.com/caosiyang/archive/2012/10/15/2724585.html</w:t>
+      </w:r>
+      <w:r>
+        <w:rPr>
+          <w:rFonts w:hint="eastAsia"/>
+        </w:rPr>
+        <w:fldChar w:fldCharType="end"/>
+      </w:r>
+      <w:r>
+        <w:rPr>
+          <w:rFonts w:hint="default"/>
+        </w:rPr>
+        <w:t xml:space="preserve"> </w:t>
+      </w:r>
+    </w:p>
+    <w:p>
+      <w:pPr>
+        <w:pStyle w:val="3"/>
         <w:rPr>
           <w:rFonts w:hint="eastAsia"/>
         </w:rPr>
@@ -781,12 +3883,94 @@
     <w:p>
       <w:pPr>
         <w:rPr>
-          <w:rFonts w:hint="eastAsia"/>
-        </w:rPr>
-      </w:pPr>
-    </w:p>
-    <w:p>
-      <w:pPr>
+          <w:rFonts w:hint="default"/>
+        </w:rPr>
+      </w:pPr>
+      <w:r>
+        <w:rPr>
+          <w:rFonts w:hint="eastAsia"/>
+        </w:rPr>
+        <w:fldChar w:fldCharType="begin"/>
+      </w:r>
+      <w:r>
+        <w:rPr>
+          <w:rFonts w:hint="eastAsia"/>
+        </w:rPr>
+        <w:instrText xml:space="preserve"> HYPERLINK "https://blog.csdn.net/macmacip/article/details/54645927" </w:instrText>
+      </w:r>
+      <w:r>
+        <w:rPr>
+          <w:rFonts w:hint="eastAsia"/>
+        </w:rPr>
+        <w:fldChar w:fldCharType="separate"/>
+      </w:r>
+      <w:r>
+        <w:rPr>
+          <w:rStyle w:val="12"/>
+          <w:rFonts w:hint="eastAsia"/>
+        </w:rPr>
+        <w:t>https://blog.csdn.net/macmacip/article/details/54645927</w:t>
+      </w:r>
+      <w:r>
+        <w:rPr>
+          <w:rFonts w:hint="eastAsia"/>
+        </w:rPr>
+        <w:fldChar w:fldCharType="end"/>
+      </w:r>
+      <w:r>
+        <w:rPr>
+          <w:rFonts w:hint="default"/>
+        </w:rPr>
+        <w:t xml:space="preserve"> </w:t>
+      </w:r>
+    </w:p>
+    <w:p>
+      <w:pPr>
+        <w:rPr>
+          <w:rFonts w:hint="eastAsia"/>
+        </w:rPr>
+      </w:pPr>
+      <w:r>
+        <w:rPr>
+          <w:rFonts w:hint="eastAsia"/>
+        </w:rPr>
+        <w:fldChar w:fldCharType="begin"/>
+      </w:r>
+      <w:r>
+        <w:rPr>
+          <w:rFonts w:hint="eastAsia"/>
+        </w:rPr>
+        <w:instrText xml:space="preserve"> HYPERLINK "https://www.cnblogs.com/dirge/p/6443317.html" </w:instrText>
+      </w:r>
+      <w:r>
+        <w:rPr>
+          <w:rFonts w:hint="eastAsia"/>
+        </w:rPr>
+        <w:fldChar w:fldCharType="separate"/>
+      </w:r>
+      <w:r>
+        <w:rPr>
+          <w:rStyle w:val="12"/>
+          <w:rFonts w:hint="eastAsia"/>
+        </w:rPr>
+        <w:t>https://www.cnblogs.com/dirge/p/6443317.html</w:t>
+      </w:r>
+      <w:r>
+        <w:rPr>
+          <w:rFonts w:hint="eastAsia"/>
+        </w:rPr>
+        <w:fldChar w:fldCharType="end"/>
+      </w:r>
+      <w:r>
+        <w:rPr>
+          <w:rFonts w:hint="default"/>
+        </w:rPr>
+        <w:t xml:space="preserve"> </w:t>
+      </w:r>
+    </w:p>
+    <w:p>
+      <w:pPr>
+        <w:pStyle w:val="3"/>
         <w:rPr>
           <w:rFonts w:hint="eastAsia"/>
         </w:rPr>
@@ -804,9 +3988,47 @@
           <w:rFonts w:hint="eastAsia"/>
         </w:rPr>
       </w:pPr>
-    </w:p>
-    <w:p>
-      <w:pPr>
+      <w:r>
+        <w:rPr>
+          <w:rFonts w:hint="eastAsia"/>
+        </w:rPr>
+        <w:fldChar w:fldCharType="begin"/>
+      </w:r>
+      <w:r>
+        <w:rPr>
+          <w:rFonts w:hint="eastAsia"/>
+        </w:rPr>
+        <w:instrText xml:space="preserve"> HYPERLINK "https://www.cnblogs.com/diegodu/p/4552490.html" </w:instrText>
+      </w:r>
+      <w:r>
+        <w:rPr>
+          <w:rFonts w:hint="eastAsia"/>
+        </w:rPr>
+        <w:fldChar w:fldCharType="separate"/>
+      </w:r>
+      <w:r>
+        <w:rPr>
+          <w:rStyle w:val="12"/>
+          <w:rFonts w:hint="eastAsia"/>
+        </w:rPr>
+        <w:t>https://www.cnblogs.com/diegodu/p/4552490.html</w:t>
+      </w:r>
+      <w:r>
+        <w:rPr>
+          <w:rFonts w:hint="eastAsia"/>
+        </w:rPr>
+        <w:fldChar w:fldCharType="end"/>
+      </w:r>
+      <w:r>
+        <w:rPr>
+          <w:rFonts w:hint="default"/>
+        </w:rPr>
+        <w:t xml:space="preserve"> </w:t>
+      </w:r>
+    </w:p>
+    <w:p>
+      <w:pPr>
+        <w:pStyle w:val="3"/>
         <w:rPr>
           <w:rFonts w:hint="eastAsia"/>
         </w:rPr>
@@ -821,12 +4043,94 @@
     <w:p>
       <w:pPr>
         <w:rPr>
-          <w:rFonts w:hint="eastAsia"/>
-        </w:rPr>
-      </w:pPr>
-    </w:p>
-    <w:p>
-      <w:pPr>
+          <w:rFonts w:hint="default"/>
+        </w:rPr>
+      </w:pPr>
+      <w:r>
+        <w:rPr>
+          <w:rFonts w:hint="eastAsia"/>
+        </w:rPr>
+        <w:fldChar w:fldCharType="begin"/>
+      </w:r>
+      <w:r>
+        <w:rPr>
+          <w:rFonts w:hint="eastAsia"/>
+        </w:rPr>
+        <w:instrText xml:space="preserve"> HYPERLINK "https://blog.csdn.net/Betty2017/article/details/78634327" </w:instrText>
+      </w:r>
+      <w:r>
+        <w:rPr>
+          <w:rFonts w:hint="eastAsia"/>
+        </w:rPr>
+        <w:fldChar w:fldCharType="separate"/>
+      </w:r>
+      <w:r>
+        <w:rPr>
+          <w:rStyle w:val="12"/>
+          <w:rFonts w:hint="eastAsia"/>
+        </w:rPr>
+        <w:t>https://blog.csdn.net/Betty2017/article/details/78634327</w:t>
+      </w:r>
+      <w:r>
+        <w:rPr>
+          <w:rFonts w:hint="eastAsia"/>
+        </w:rPr>
+        <w:fldChar w:fldCharType="end"/>
+      </w:r>
+      <w:r>
+        <w:rPr>
+          <w:rFonts w:hint="default"/>
+        </w:rPr>
+        <w:t xml:space="preserve"> </w:t>
+      </w:r>
+    </w:p>
+    <w:p>
+      <w:pPr>
+        <w:rPr>
+          <w:rFonts w:hint="eastAsia"/>
+        </w:rPr>
+      </w:pPr>
+      <w:r>
+        <w:rPr>
+          <w:rFonts w:hint="eastAsia"/>
+        </w:rPr>
+        <w:fldChar w:fldCharType="begin"/>
+      </w:r>
+      <w:r>
+        <w:rPr>
+          <w:rFonts w:hint="eastAsia"/>
+        </w:rPr>
+        <w:instrText xml:space="preserve"> HYPERLINK "https://blog.csdn.net/matrixyy/article/details/49132843" </w:instrText>
+      </w:r>
+      <w:r>
+        <w:rPr>
+          <w:rFonts w:hint="eastAsia"/>
+        </w:rPr>
+        <w:fldChar w:fldCharType="separate"/>
+      </w:r>
+      <w:r>
+        <w:rPr>
+          <w:rStyle w:val="12"/>
+          <w:rFonts w:hint="eastAsia"/>
+        </w:rPr>
+        <w:t>https://blog.csdn.net/matrixyy/article/details/49132843</w:t>
+      </w:r>
+      <w:r>
+        <w:rPr>
+          <w:rFonts w:hint="eastAsia"/>
+        </w:rPr>
+        <w:fldChar w:fldCharType="end"/>
+      </w:r>
+      <w:r>
+        <w:rPr>
+          <w:rFonts w:hint="default"/>
+        </w:rPr>
+        <w:t xml:space="preserve"> </w:t>
+      </w:r>
+    </w:p>
+    <w:p>
+      <w:pPr>
+        <w:pStyle w:val="3"/>
         <w:rPr>
           <w:rFonts w:hint="eastAsia"/>
         </w:rPr>
@@ -841,12 +4145,94 @@
     <w:p>
       <w:pPr>
         <w:rPr>
-          <w:rFonts w:hint="eastAsia"/>
-        </w:rPr>
-      </w:pPr>
-    </w:p>
-    <w:p>
-      <w:pPr>
+          <w:rFonts w:hint="default"/>
+        </w:rPr>
+      </w:pPr>
+      <w:r>
+        <w:rPr>
+          <w:rFonts w:hint="eastAsia"/>
+        </w:rPr>
+        <w:fldChar w:fldCharType="begin"/>
+      </w:r>
+      <w:r>
+        <w:rPr>
+          <w:rFonts w:hint="eastAsia"/>
+        </w:rPr>
+        <w:instrText xml:space="preserve"> HYPERLINK "https://blog.csdn.net/u010817474/article/details/48311609" </w:instrText>
+      </w:r>
+      <w:r>
+        <w:rPr>
+          <w:rFonts w:hint="eastAsia"/>
+        </w:rPr>
+        <w:fldChar w:fldCharType="separate"/>
+      </w:r>
+      <w:r>
+        <w:rPr>
+          <w:rStyle w:val="12"/>
+          <w:rFonts w:hint="eastAsia"/>
+        </w:rPr>
+        <w:t>https://blog.csdn.net/u010817474/article/details/48311609</w:t>
+      </w:r>
+      <w:r>
+        <w:rPr>
+          <w:rFonts w:hint="eastAsia"/>
+        </w:rPr>
+        <w:fldChar w:fldCharType="end"/>
+      </w:r>
+      <w:r>
+        <w:rPr>
+          <w:rFonts w:hint="default"/>
+        </w:rPr>
+        <w:t xml:space="preserve"> </w:t>
+      </w:r>
+    </w:p>
+    <w:p>
+      <w:pPr>
+        <w:rPr>
+          <w:rFonts w:hint="eastAsia"/>
+        </w:rPr>
+      </w:pPr>
+      <w:r>
+        <w:rPr>
+          <w:rFonts w:hint="eastAsia"/>
+        </w:rPr>
+        <w:fldChar w:fldCharType="begin"/>
+      </w:r>
+      <w:r>
+        <w:rPr>
+          <w:rFonts w:hint="eastAsia"/>
+        </w:rPr>
+        <w:instrText xml:space="preserve"> HYPERLINK "https://blog.csdn.net/qhairen/article/details/46746247" </w:instrText>
+      </w:r>
+      <w:r>
+        <w:rPr>
+          <w:rFonts w:hint="eastAsia"/>
+        </w:rPr>
+        <w:fldChar w:fldCharType="separate"/>
+      </w:r>
+      <w:r>
+        <w:rPr>
+          <w:rStyle w:val="12"/>
+          <w:rFonts w:hint="eastAsia"/>
+        </w:rPr>
+        <w:t>https://blog.csdn.net/qhairen/article/details/46746247</w:t>
+      </w:r>
+      <w:r>
+        <w:rPr>
+          <w:rFonts w:hint="eastAsia"/>
+        </w:rPr>
+        <w:fldChar w:fldCharType="end"/>
+      </w:r>
+      <w:r>
+        <w:rPr>
+          <w:rFonts w:hint="default"/>
+        </w:rPr>
+        <w:t xml:space="preserve"> </w:t>
+      </w:r>
+    </w:p>
+    <w:p>
+      <w:pPr>
+        <w:pStyle w:val="3"/>
         <w:rPr>
           <w:rFonts w:hint="eastAsia"/>
         </w:rPr>
@@ -864,9 +4250,47 @@
           <w:rFonts w:hint="eastAsia"/>
         </w:rPr>
       </w:pPr>
-    </w:p>
-    <w:p>
-      <w:pPr>
+      <w:r>
+        <w:rPr>
+          <w:rFonts w:hint="eastAsia"/>
+        </w:rPr>
+        <w:fldChar w:fldCharType="begin"/>
+      </w:r>
+      <w:r>
+        <w:rPr>
+          <w:rFonts w:hint="eastAsia"/>
+        </w:rPr>
+        <w:instrText xml:space="preserve"> HYPERLINK "https://www.cnblogs.com/immortal-worm/p/5867418.html" </w:instrText>
+      </w:r>
+      <w:r>
+        <w:rPr>
+          <w:rFonts w:hint="eastAsia"/>
+        </w:rPr>
+        <w:fldChar w:fldCharType="separate"/>
+      </w:r>
+      <w:r>
+        <w:rPr>
+          <w:rStyle w:val="12"/>
+          <w:rFonts w:hint="eastAsia"/>
+        </w:rPr>
+        <w:t>https://www.cnblogs.com/immortal-worm/p/5867418.html</w:t>
+      </w:r>
+      <w:r>
+        <w:rPr>
+          <w:rFonts w:hint="eastAsia"/>
+        </w:rPr>
+        <w:fldChar w:fldCharType="end"/>
+      </w:r>
+      <w:r>
+        <w:rPr>
+          <w:rFonts w:hint="default"/>
+        </w:rPr>
+        <w:t xml:space="preserve"> </w:t>
+      </w:r>
+    </w:p>
+    <w:p>
+      <w:pPr>
+        <w:pStyle w:val="3"/>
         <w:rPr>
           <w:rFonts w:hint="eastAsia"/>
         </w:rPr>
@@ -880,33 +4304,34 @@
     </w:p>
     <w:p>
       <w:pPr>
-        <w:rPr>
-          <w:rFonts w:hint="eastAsia"/>
-        </w:rPr>
-      </w:pPr>
-    </w:p>
-    <w:p>
-      <w:pPr>
-        <w:rPr>
-          <w:rFonts w:hint="eastAsia"/>
-        </w:rPr>
-      </w:pPr>
-      <w:r>
-        <w:rPr>
-          <w:rFonts w:hint="eastAsia"/>
-        </w:rPr>
-        <w:t>有了进程为何还要线程呢，不同进程和线程他们之间有什么不同。（进程是资源管理的最小单位，线程是程序执行的最小单位。在操作系统设计上，从进程演化出线程，最主要的目的就是更好的支持SMP以及减小（进程/线程）上下文切换开销。）</w:t>
-      </w:r>
-    </w:p>
-    <w:p>
-      <w:pPr>
-        <w:rPr>
-          <w:rFonts w:hint="eastAsia"/>
-        </w:rPr>
-      </w:pPr>
-    </w:p>
-    <w:p>
-      <w:pPr>
+        <w:pStyle w:val="3"/>
+        <w:rPr>
+          <w:rFonts w:hint="eastAsia"/>
+        </w:rPr>
+      </w:pPr>
+      <w:r>
+        <w:rPr>
+          <w:rFonts w:hint="eastAsia"/>
+        </w:rPr>
+        <w:t>有了进程为何还要线程呢，不同进程和线程他们之间有什么不同。</w:t>
+      </w:r>
+    </w:p>
+    <w:p>
+      <w:pPr>
+        <w:rPr>
+          <w:rFonts w:hint="eastAsia"/>
+        </w:rPr>
+      </w:pPr>
+      <w:r>
+        <w:rPr>
+          <w:rFonts w:hint="eastAsia"/>
+        </w:rPr>
+        <w:t>（进程是资源管理的最小单位，线程是程序执行的最小单位。在操作系统设计上，从进程演化出线程，最主要的目的就是更好的支持SMP以及减小（进程/线程）上下文切换开销。）</w:t>
+      </w:r>
+    </w:p>
+    <w:p>
+      <w:pPr>
+        <w:pStyle w:val="3"/>
         <w:rPr>
           <w:rFonts w:hint="eastAsia"/>
         </w:rPr>
@@ -924,9 +4349,47 @@
           <w:rFonts w:hint="eastAsia"/>
         </w:rPr>
       </w:pPr>
-    </w:p>
-    <w:p>
-      <w:pPr>
+      <w:r>
+        <w:rPr>
+          <w:rFonts w:hint="eastAsia"/>
+        </w:rPr>
+        <w:fldChar w:fldCharType="begin"/>
+      </w:r>
+      <w:r>
+        <w:rPr>
+          <w:rFonts w:hint="eastAsia"/>
+        </w:rPr>
+        <w:instrText xml:space="preserve"> HYPERLINK "https://blog.csdn.net/m0_37899949/article/details/78991700" </w:instrText>
+      </w:r>
+      <w:r>
+        <w:rPr>
+          <w:rFonts w:hint="eastAsia"/>
+        </w:rPr>
+        <w:fldChar w:fldCharType="separate"/>
+      </w:r>
+      <w:r>
+        <w:rPr>
+          <w:rStyle w:val="12"/>
+          <w:rFonts w:hint="eastAsia"/>
+        </w:rPr>
+        <w:t>https://blog.csdn.net/m0_37899949/article/details/78991700</w:t>
+      </w:r>
+      <w:r>
+        <w:rPr>
+          <w:rFonts w:hint="eastAsia"/>
+        </w:rPr>
+        <w:fldChar w:fldCharType="end"/>
+      </w:r>
+      <w:r>
+        <w:rPr>
+          <w:rFonts w:hint="default"/>
+        </w:rPr>
+        <w:t xml:space="preserve"> </w:t>
+      </w:r>
+    </w:p>
+    <w:p>
+      <w:pPr>
+        <w:pStyle w:val="3"/>
         <w:rPr>
           <w:rFonts w:hint="eastAsia"/>
         </w:rPr>
@@ -940,13 +4403,6 @@
     </w:p>
     <w:p>
       <w:pPr>
-        <w:rPr>
-          <w:rFonts w:hint="eastAsia"/>
-        </w:rPr>
-      </w:pPr>
-    </w:p>
-    <w:p>
-      <w:pPr>
         <w:pStyle w:val="2"/>
         <w:rPr>
           <w:rFonts w:hint="eastAsia"/>
@@ -961,13 +4417,7 @@
     </w:p>
     <w:p>
       <w:pPr>
-        <w:rPr>
-          <w:rFonts w:hint="eastAsia"/>
-        </w:rPr>
-      </w:pPr>
-    </w:p>
-    <w:p>
-      <w:pPr>
+        <w:pStyle w:val="3"/>
         <w:rPr>
           <w:rFonts w:hint="eastAsia"/>
         </w:rPr>
@@ -982,32 +4432,165 @@
     <w:p>
       <w:pPr>
         <w:rPr>
-          <w:rFonts w:hint="eastAsia"/>
-        </w:rPr>
-      </w:pPr>
-    </w:p>
-    <w:p>
-      <w:pPr>
-        <w:rPr>
-          <w:rFonts w:hint="eastAsia"/>
-        </w:rPr>
-      </w:pPr>
-      <w:r>
-        <w:rPr>
-          <w:rFonts w:hint="eastAsia"/>
-        </w:rPr>
-        <w:t>DHCP如何实现分配IP的； 发现阶段（DHCP客户端在网络中广播发送DHCP DISCOVER请求报文，发现DHCP服务器，请求IP地址租约）、提供阶段（DHCP服务器通过DHCP OFFER报文向DHCP客户端提供IP地址预分配）、选择阶段（DHCP客户端通过DHCP REQUEST报文确认选择第一个DHCP服务器为它提供IP地址自动分配服务）和确认阶段（被选择的DHCP服务器通过DHCP ACK报文把在DHCP OFFER报文中准备的IP地址租约给对应DHCP客户端）。</w:t>
-      </w:r>
-    </w:p>
-    <w:p>
-      <w:pPr>
-        <w:rPr>
-          <w:rFonts w:hint="eastAsia"/>
-        </w:rPr>
-      </w:pPr>
-    </w:p>
-    <w:p>
-      <w:pPr>
+          <w:rFonts w:hint="default"/>
+        </w:rPr>
+      </w:pPr>
+      <w:r>
+        <w:rPr>
+          <w:rFonts w:hint="eastAsia"/>
+        </w:rPr>
+        <w:fldChar w:fldCharType="begin"/>
+      </w:r>
+      <w:r>
+        <w:rPr>
+          <w:rFonts w:hint="eastAsia"/>
+        </w:rPr>
+        <w:instrText xml:space="preserve"> HYPERLINK "https://blog.csdn.net/forgotaboutgirl/article/details/6936982" </w:instrText>
+      </w:r>
+      <w:r>
+        <w:rPr>
+          <w:rFonts w:hint="eastAsia"/>
+        </w:rPr>
+        <w:fldChar w:fldCharType="separate"/>
+      </w:r>
+      <w:r>
+        <w:rPr>
+          <w:rStyle w:val="12"/>
+          <w:rFonts w:hint="eastAsia"/>
+        </w:rPr>
+        <w:t>https://blog.csdn.net/forgotaboutgirl/article/details/6936982</w:t>
+      </w:r>
+      <w:r>
+        <w:rPr>
+          <w:rFonts w:hint="eastAsia"/>
+        </w:rPr>
+        <w:fldChar w:fldCharType="end"/>
+      </w:r>
+      <w:r>
+        <w:rPr>
+          <w:rFonts w:hint="default"/>
+        </w:rPr>
+        <w:t xml:space="preserve"> </w:t>
+      </w:r>
+    </w:p>
+    <w:p>
+      <w:pPr>
+        <w:rPr>
+          <w:rFonts w:hint="eastAsia"/>
+        </w:rPr>
+      </w:pPr>
+      <w:r>
+        <w:rPr>
+          <w:rFonts w:hint="eastAsia"/>
+        </w:rPr>
+        <w:fldChar w:fldCharType="begin"/>
+      </w:r>
+      <w:r>
+        <w:rPr>
+          <w:rFonts w:hint="eastAsia"/>
+        </w:rPr>
+        <w:instrText xml:space="preserve"> HYPERLINK "https://www.cnblogs.com/bass6/p/5945014.html" </w:instrText>
+      </w:r>
+      <w:r>
+        <w:rPr>
+          <w:rFonts w:hint="eastAsia"/>
+        </w:rPr>
+        <w:fldChar w:fldCharType="separate"/>
+      </w:r>
+      <w:r>
+        <w:rPr>
+          <w:rStyle w:val="12"/>
+          <w:rFonts w:hint="eastAsia"/>
+        </w:rPr>
+        <w:t>https://www.cnblogs.com/bass6/p/5945014.html</w:t>
+      </w:r>
+      <w:r>
+        <w:rPr>
+          <w:rFonts w:hint="eastAsia"/>
+        </w:rPr>
+        <w:fldChar w:fldCharType="end"/>
+      </w:r>
+      <w:r>
+        <w:rPr>
+          <w:rFonts w:hint="default"/>
+        </w:rPr>
+        <w:t xml:space="preserve"> </w:t>
+      </w:r>
+    </w:p>
+    <w:p>
+      <w:pPr>
+        <w:pStyle w:val="3"/>
+        <w:rPr>
+          <w:rFonts w:hint="eastAsia"/>
+        </w:rPr>
+      </w:pPr>
+      <w:r>
+        <w:rPr>
+          <w:rFonts w:hint="eastAsia"/>
+        </w:rPr>
+        <w:t xml:space="preserve">DHCP如何实现分配IP的； </w:t>
+      </w:r>
+    </w:p>
+    <w:p>
+      <w:pPr>
+        <w:rPr>
+          <w:rFonts w:hint="eastAsia"/>
+        </w:rPr>
+      </w:pPr>
+      <w:r>
+        <w:rPr>
+          <w:rFonts w:hint="eastAsia"/>
+        </w:rPr>
+        <w:fldChar w:fldCharType="begin"/>
+      </w:r>
+      <w:r>
+        <w:rPr>
+          <w:rFonts w:hint="eastAsia"/>
+        </w:rPr>
+        <w:instrText xml:space="preserve"> HYPERLINK "https://blog.csdn.net/qq_35370263/article/details/79506676" </w:instrText>
+      </w:r>
+      <w:r>
+        <w:rPr>
+          <w:rFonts w:hint="eastAsia"/>
+        </w:rPr>
+        <w:fldChar w:fldCharType="separate"/>
+      </w:r>
+      <w:r>
+        <w:rPr>
+          <w:rStyle w:val="12"/>
+          <w:rFonts w:hint="eastAsia"/>
+        </w:rPr>
+        <w:t>https://blog.csdn.net/qq_35370263/article/details/79506676</w:t>
+      </w:r>
+      <w:r>
+        <w:rPr>
+          <w:rFonts w:hint="eastAsia"/>
+        </w:rPr>
+        <w:fldChar w:fldCharType="end"/>
+      </w:r>
+      <w:r>
+        <w:rPr>
+          <w:rFonts w:hint="default"/>
+        </w:rPr>
+        <w:t xml:space="preserve"> </w:t>
+      </w:r>
+    </w:p>
+    <w:p>
+      <w:pPr>
+        <w:rPr>
+          <w:rFonts w:hint="eastAsia"/>
+        </w:rPr>
+      </w:pPr>
+      <w:r>
+        <w:rPr>
+          <w:rFonts w:hint="eastAsia"/>
+        </w:rPr>
+        <w:t>发现阶段（DHCP客户端在网络中广播发送DHCP DISCOVER请求报文，发现DHCP服务器，请求IP地址租约）、提供阶段（DHCP服务器通过DHCP OFFER报文向DHCP客户端提供IP地址预分配）、选择阶段（DHCP客户端通过DHCP REQUEST报文确认选择第一个DHCP服务器为它提供IP地址自动分配服务）和确认阶段（被选择的DHCP服务器通过DHCP ACK报文把在DHCP OFFER报文中准备的IP地址租约给对应DHCP客户端）。</w:t>
+      </w:r>
+    </w:p>
+    <w:p>
+      <w:pPr>
+        <w:pStyle w:val="3"/>
         <w:rPr>
           <w:rFonts w:hint="eastAsia"/>
         </w:rPr>
@@ -1022,9 +4605,178 @@
     <w:p>
       <w:pPr>
         <w:rPr>
-          <w:rFonts w:hint="eastAsia"/>
-        </w:rPr>
-      </w:pPr>
+          <w:rFonts w:hint="default"/>
+        </w:rPr>
+      </w:pPr>
+      <w:r>
+        <w:rPr>
+          <w:rFonts w:hint="eastAsia"/>
+        </w:rPr>
+        <w:fldChar w:fldCharType="begin"/>
+      </w:r>
+      <w:r>
+        <w:rPr>
+          <w:rFonts w:hint="eastAsia"/>
+        </w:rPr>
+        <w:instrText xml:space="preserve"> HYPERLINK "https://blog.csdn.net/superjunjin/article/details/7841099" </w:instrText>
+      </w:r>
+      <w:r>
+        <w:rPr>
+          <w:rFonts w:hint="eastAsia"/>
+        </w:rPr>
+        <w:fldChar w:fldCharType="separate"/>
+      </w:r>
+      <w:r>
+        <w:rPr>
+          <w:rStyle w:val="12"/>
+          <w:rFonts w:hint="eastAsia"/>
+        </w:rPr>
+        <w:t>https://blog.csdn.net/superjunjin/article/details/7841099</w:t>
+      </w:r>
+      <w:r>
+        <w:rPr>
+          <w:rFonts w:hint="eastAsia"/>
+        </w:rPr>
+        <w:fldChar w:fldCharType="end"/>
+      </w:r>
+      <w:r>
+        <w:rPr>
+          <w:rFonts w:hint="default"/>
+        </w:rPr>
+        <w:t xml:space="preserve"> </w:t>
+      </w:r>
+    </w:p>
+    <w:p>
+      <w:pPr>
+        <w:rPr>
+          <w:rFonts w:hint="default"/>
+        </w:rPr>
+      </w:pPr>
+      <w:r>
+        <w:rPr>
+          <w:rFonts w:hint="eastAsia"/>
+        </w:rPr>
+        <w:fldChar w:fldCharType="begin"/>
+      </w:r>
+      <w:r>
+        <w:rPr>
+          <w:rFonts w:hint="eastAsia"/>
+        </w:rPr>
+        <w:instrText xml:space="preserve"> HYPERLINK "https://blog.csdn.net/superjunjin/article/details/7841099" </w:instrText>
+      </w:r>
+      <w:r>
+        <w:rPr>
+          <w:rFonts w:hint="eastAsia"/>
+        </w:rPr>
+        <w:fldChar w:fldCharType="separate"/>
+      </w:r>
+      <w:r>
+        <w:rPr>
+          <w:rStyle w:val="12"/>
+          <w:rFonts w:hint="eastAsia"/>
+        </w:rPr>
+        <w:t>https://blog.csdn.net/superjunjin/article/details/7841099</w:t>
+      </w:r>
+      <w:r>
+        <w:rPr>
+          <w:rFonts w:hint="eastAsia"/>
+        </w:rPr>
+        <w:fldChar w:fldCharType="end"/>
+      </w:r>
+      <w:r>
+        <w:rPr>
+          <w:rFonts w:hint="default"/>
+        </w:rPr>
+        <w:t xml:space="preserve"> </w:t>
+      </w:r>
+    </w:p>
+    <w:p>
+      <w:pPr>
+        <w:rPr>
+          <w:rFonts w:hint="default"/>
+        </w:rPr>
+      </w:pPr>
+      <w:r>
+        <w:rPr>
+          <w:rFonts w:hint="eastAsia"/>
+        </w:rPr>
+        <w:fldChar w:fldCharType="begin"/>
+      </w:r>
+      <w:r>
+        <w:rPr>
+          <w:rFonts w:hint="eastAsia"/>
+        </w:rPr>
+        <w:instrText xml:space="preserve"> HYPERLINK "https://blog.csdn.net/qq_32528231/article/details/57415350" </w:instrText>
+      </w:r>
+      <w:r>
+        <w:rPr>
+          <w:rFonts w:hint="eastAsia"/>
+        </w:rPr>
+        <w:fldChar w:fldCharType="separate"/>
+      </w:r>
+      <w:r>
+        <w:rPr>
+          <w:rStyle w:val="12"/>
+          <w:rFonts w:hint="eastAsia"/>
+        </w:rPr>
+        <w:t>https://blog.csdn.net/qq_32528231/article/details/57415350</w:t>
+      </w:r>
+      <w:r>
+        <w:rPr>
+          <w:rFonts w:hint="eastAsia"/>
+        </w:rPr>
+        <w:fldChar w:fldCharType="end"/>
+      </w:r>
+      <w:r>
+        <w:rPr>
+          <w:rFonts w:hint="default"/>
+        </w:rPr>
+        <w:t xml:space="preserve"> </w:t>
+      </w:r>
+    </w:p>
+    <w:p>
+      <w:pPr>
+        <w:rPr>
+          <w:rFonts w:hint="eastAsia"/>
+        </w:rPr>
+      </w:pPr>
+      <w:r>
+        <w:rPr>
+          <w:rFonts w:hint="eastAsia"/>
+        </w:rPr>
+        <w:fldChar w:fldCharType="begin"/>
+      </w:r>
+      <w:r>
+        <w:rPr>
+          <w:rFonts w:hint="eastAsia"/>
+        </w:rPr>
+        <w:instrText xml:space="preserve"> HYPERLINK "https://blog.csdn.net/JeremyZJM/article/details/78184775" </w:instrText>
+      </w:r>
+      <w:r>
+        <w:rPr>
+          <w:rFonts w:hint="eastAsia"/>
+        </w:rPr>
+        <w:fldChar w:fldCharType="separate"/>
+      </w:r>
+      <w:r>
+        <w:rPr>
+          <w:rStyle w:val="12"/>
+          <w:rFonts w:hint="eastAsia"/>
+        </w:rPr>
+        <w:t>https://blog.csdn.net/JeremyZJM/article/details/78184775</w:t>
+      </w:r>
+      <w:r>
+        <w:rPr>
+          <w:rFonts w:hint="eastAsia"/>
+        </w:rPr>
+        <w:fldChar w:fldCharType="end"/>
+      </w:r>
+      <w:r>
+        <w:rPr>
+          <w:rFonts w:hint="default"/>
+        </w:rPr>
+        <w:t xml:space="preserve"> </w:t>
+      </w:r>
     </w:p>
     <w:p>
       <w:pPr>
@@ -1039,264 +4791,1124 @@
         </w:rPr>
         <w:t>框架相关</w:t>
       </w:r>
+    </w:p>
+    <w:p>
+      <w:pPr>
+        <w:pStyle w:val="3"/>
+        <w:rPr>
+          <w:rFonts w:hint="eastAsia"/>
+        </w:rPr>
+      </w:pPr>
+      <w:r>
+        <w:rPr>
+          <w:rFonts w:hint="eastAsia"/>
+        </w:rPr>
+        <w:t>Servlet如何保证单例模式,可不可以编程多例的哪？</w:t>
+      </w:r>
+    </w:p>
+    <w:p>
+      <w:pPr>
+        <w:rPr>
+          <w:rFonts w:hint="default"/>
+        </w:rPr>
+      </w:pPr>
+      <w:r>
+        <w:rPr>
+          <w:rFonts w:hint="eastAsia"/>
+        </w:rPr>
+        <w:fldChar w:fldCharType="begin"/>
+      </w:r>
+      <w:r>
+        <w:rPr>
+          <w:rFonts w:hint="eastAsia"/>
+        </w:rPr>
+        <w:instrText xml:space="preserve"> HYPERLINK "https://blog.csdn.net/hollboy/article/details/7786805" </w:instrText>
+      </w:r>
+      <w:r>
+        <w:rPr>
+          <w:rFonts w:hint="eastAsia"/>
+        </w:rPr>
+        <w:fldChar w:fldCharType="separate"/>
+      </w:r>
+      <w:r>
+        <w:rPr>
+          <w:rStyle w:val="12"/>
+          <w:rFonts w:hint="eastAsia"/>
+        </w:rPr>
+        <w:t>https://blog.csdn.net/hollboy/article/details/7786805</w:t>
+      </w:r>
+      <w:r>
+        <w:rPr>
+          <w:rFonts w:hint="eastAsia"/>
+        </w:rPr>
+        <w:fldChar w:fldCharType="end"/>
+      </w:r>
+      <w:r>
+        <w:rPr>
+          <w:rFonts w:hint="default"/>
+        </w:rPr>
+        <w:t xml:space="preserve"> </w:t>
+      </w:r>
+    </w:p>
+    <w:p>
+      <w:pPr>
+        <w:rPr>
+          <w:rFonts w:hint="eastAsia"/>
+        </w:rPr>
+      </w:pPr>
+      <w:r>
+        <w:rPr>
+          <w:rFonts w:hint="eastAsia"/>
+        </w:rPr>
+        <w:fldChar w:fldCharType="begin"/>
+      </w:r>
+      <w:r>
+        <w:rPr>
+          <w:rFonts w:hint="eastAsia"/>
+        </w:rPr>
+        <w:instrText xml:space="preserve"> HYPERLINK "https://blog.csdn.net/abrazen_zz/article/details/80543943" </w:instrText>
+      </w:r>
+      <w:r>
+        <w:rPr>
+          <w:rFonts w:hint="eastAsia"/>
+        </w:rPr>
+        <w:fldChar w:fldCharType="separate"/>
+      </w:r>
+      <w:r>
+        <w:rPr>
+          <w:rStyle w:val="12"/>
+          <w:rFonts w:hint="eastAsia"/>
+        </w:rPr>
+        <w:t>https://blog.csdn.net/abrazen_zz/article/details/80543943</w:t>
+      </w:r>
+      <w:r>
+        <w:rPr>
+          <w:rFonts w:hint="eastAsia"/>
+        </w:rPr>
+        <w:fldChar w:fldCharType="end"/>
+      </w:r>
+      <w:r>
+        <w:rPr>
+          <w:rFonts w:hint="default"/>
+        </w:rPr>
+        <w:t xml:space="preserve"> </w:t>
+      </w:r>
+    </w:p>
+    <w:p>
+      <w:pPr>
+        <w:pStyle w:val="3"/>
+        <w:rPr>
+          <w:rFonts w:hint="eastAsia"/>
+        </w:rPr>
+      </w:pPr>
+      <w:r>
+        <w:rPr>
+          <w:rFonts w:hint="eastAsia"/>
+        </w:rPr>
+        <w:t>Dubbo请求流程以及原理；</w:t>
+      </w:r>
+    </w:p>
+    <w:p>
+      <w:pPr>
+        <w:pStyle w:val="3"/>
+        <w:rPr>
+          <w:rFonts w:hint="eastAsia"/>
+        </w:rPr>
+      </w:pPr>
+      <w:r>
+        <w:rPr>
+          <w:rFonts w:hint="eastAsia"/>
+        </w:rPr>
+        <w:t>Spring框架如何实现事务的；</w:t>
+      </w:r>
+    </w:p>
+    <w:p>
+      <w:pPr>
+        <w:rPr>
+          <w:rFonts w:hint="default"/>
+        </w:rPr>
+      </w:pPr>
+      <w:r>
+        <w:rPr>
+          <w:rFonts w:hint="eastAsia"/>
+        </w:rPr>
+        <w:fldChar w:fldCharType="begin"/>
+      </w:r>
+      <w:r>
+        <w:rPr>
+          <w:rFonts w:hint="eastAsia"/>
+        </w:rPr>
+        <w:instrText xml:space="preserve"> HYPERLINK "https://www.cnblogs.com/WJ-163/p/6035462.html" </w:instrText>
+      </w:r>
+      <w:r>
+        <w:rPr>
+          <w:rFonts w:hint="eastAsia"/>
+        </w:rPr>
+        <w:fldChar w:fldCharType="separate"/>
+      </w:r>
+      <w:r>
+        <w:rPr>
+          <w:rStyle w:val="12"/>
+          <w:rFonts w:hint="eastAsia"/>
+        </w:rPr>
+        <w:t>https://www.cnblogs.com/WJ-163/p/6035462.html</w:t>
+      </w:r>
+      <w:r>
+        <w:rPr>
+          <w:rFonts w:hint="eastAsia"/>
+        </w:rPr>
+        <w:fldChar w:fldCharType="end"/>
+      </w:r>
+      <w:r>
+        <w:rPr>
+          <w:rFonts w:hint="default"/>
+        </w:rPr>
+        <w:t xml:space="preserve"> </w:t>
+      </w:r>
+    </w:p>
+    <w:p>
+      <w:pPr>
+        <w:rPr>
+          <w:rFonts w:hint="default"/>
+        </w:rPr>
+      </w:pPr>
+      <w:r>
+        <w:rPr>
+          <w:rFonts w:hint="eastAsia"/>
+        </w:rPr>
+        <w:fldChar w:fldCharType="begin"/>
+      </w:r>
+      <w:r>
+        <w:rPr>
+          <w:rFonts w:hint="eastAsia"/>
+        </w:rPr>
+        <w:instrText xml:space="preserve"> HYPERLINK "https://blog.csdn.net/zhuxinquan61/article/details/71075051" </w:instrText>
+      </w:r>
+      <w:r>
+        <w:rPr>
+          <w:rFonts w:hint="eastAsia"/>
+        </w:rPr>
+        <w:fldChar w:fldCharType="separate"/>
+      </w:r>
+      <w:r>
+        <w:rPr>
+          <w:rStyle w:val="12"/>
+          <w:rFonts w:hint="eastAsia"/>
+        </w:rPr>
+        <w:t>https://blog.csdn.net/zhuxinquan61/article/details/71075051</w:t>
+      </w:r>
+      <w:r>
+        <w:rPr>
+          <w:rFonts w:hint="eastAsia"/>
+        </w:rPr>
+        <w:fldChar w:fldCharType="end"/>
+      </w:r>
+      <w:r>
+        <w:rPr>
+          <w:rFonts w:hint="default"/>
+        </w:rPr>
+        <w:t xml:space="preserve"> </w:t>
+      </w:r>
+    </w:p>
+    <w:p>
+      <w:pPr>
+        <w:rPr>
+          <w:rFonts w:hint="eastAsia"/>
+        </w:rPr>
+      </w:pPr>
+      <w:r>
+        <w:rPr>
+          <w:rFonts w:hint="eastAsia"/>
+        </w:rPr>
+        <w:fldChar w:fldCharType="begin"/>
+      </w:r>
+      <w:r>
+        <w:rPr>
+          <w:rFonts w:hint="eastAsia"/>
+        </w:rPr>
+        <w:instrText xml:space="preserve"> HYPERLINK "https://blog.csdn.net/trigl/article/details/50968079" </w:instrText>
+      </w:r>
+      <w:r>
+        <w:rPr>
+          <w:rFonts w:hint="eastAsia"/>
+        </w:rPr>
+        <w:fldChar w:fldCharType="separate"/>
+      </w:r>
+      <w:r>
+        <w:rPr>
+          <w:rStyle w:val="12"/>
+          <w:rFonts w:hint="eastAsia"/>
+        </w:rPr>
+        <w:t>https://blog.csdn.net/trigl/article/details/50968079</w:t>
+      </w:r>
+      <w:r>
+        <w:rPr>
+          <w:rFonts w:hint="eastAsia"/>
+        </w:rPr>
+        <w:fldChar w:fldCharType="end"/>
+      </w:r>
+      <w:r>
+        <w:rPr>
+          <w:rFonts w:hint="default"/>
+        </w:rPr>
+        <w:t xml:space="preserve"> </w:t>
+      </w:r>
+    </w:p>
+    <w:p>
+      <w:pPr>
+        <w:pStyle w:val="3"/>
+        <w:rPr>
+          <w:rFonts w:hint="eastAsia"/>
+        </w:rPr>
+      </w:pPr>
+      <w:r>
+        <w:rPr>
+          <w:rFonts w:hint="eastAsia"/>
+        </w:rPr>
+        <w:t>如果一个接⼝有2个不同的实现, 那么怎么来Autowire一个指定的实现？</w:t>
+      </w:r>
+    </w:p>
+    <w:p>
+      <w:pPr>
+        <w:rPr>
+          <w:rFonts w:hint="eastAsia"/>
+        </w:rPr>
+      </w:pPr>
+      <w:r>
+        <w:rPr>
+          <w:rFonts w:hint="eastAsia"/>
+        </w:rPr>
+        <w:t>(可以使用Qualifier注解限定要注入的Bean，也可以使用Qualifier和Autowire注解指定要获取的bean，也可以使用Resource注解的name属性指定要获取的Bean)</w:t>
+      </w:r>
+    </w:p>
+    <w:p>
+      <w:pPr>
+        <w:pStyle w:val="3"/>
+        <w:rPr>
+          <w:rFonts w:hint="eastAsia"/>
+        </w:rPr>
+      </w:pPr>
+      <w:r>
+        <w:rPr>
+          <w:rFonts w:hint="eastAsia"/>
+        </w:rPr>
+        <w:t>Spring框架中需要引用哪些jar包，以及这些jar包的用途；</w:t>
+      </w:r>
+    </w:p>
+    <w:p>
+      <w:pPr>
+        <w:rPr>
+          <w:rFonts w:hint="eastAsia"/>
+        </w:rPr>
+      </w:pPr>
+      <w:r>
+        <w:rPr>
+          <w:rFonts w:hint="eastAsia"/>
+        </w:rPr>
+        <w:fldChar w:fldCharType="begin"/>
+      </w:r>
+      <w:r>
+        <w:rPr>
+          <w:rFonts w:hint="eastAsia"/>
+        </w:rPr>
+        <w:instrText xml:space="preserve"> HYPERLINK "https://www.cnblogs.com/BensonHe/p/3903050.html" </w:instrText>
+      </w:r>
+      <w:r>
+        <w:rPr>
+          <w:rFonts w:hint="eastAsia"/>
+        </w:rPr>
+        <w:fldChar w:fldCharType="separate"/>
+      </w:r>
+      <w:r>
+        <w:rPr>
+          <w:rStyle w:val="12"/>
+          <w:rFonts w:hint="eastAsia"/>
+        </w:rPr>
+        <w:t>https://www.cnblogs.com/BensonHe/p/3903050.html</w:t>
+      </w:r>
+      <w:r>
+        <w:rPr>
+          <w:rFonts w:hint="eastAsia"/>
+        </w:rPr>
+        <w:fldChar w:fldCharType="end"/>
+      </w:r>
+      <w:r>
+        <w:rPr>
+          <w:rFonts w:hint="default"/>
+        </w:rPr>
+        <w:t xml:space="preserve"> </w:t>
+      </w:r>
+    </w:p>
+    <w:p>
+      <w:pPr>
+        <w:pStyle w:val="3"/>
+        <w:rPr>
+          <w:rFonts w:hint="eastAsia"/>
+        </w:rPr>
+      </w:pPr>
+      <w:r>
+        <w:rPr>
+          <w:rFonts w:hint="eastAsia"/>
+        </w:rPr>
+        <w:t>Spring Boot没有放到web容器⾥为什么能跑HTTP服务？</w:t>
+      </w:r>
+    </w:p>
+    <w:p>
+      <w:pPr>
+        <w:rPr>
+          <w:rFonts w:hint="default"/>
+        </w:rPr>
+      </w:pPr>
+      <w:r>
+        <w:rPr>
+          <w:rFonts w:hint="eastAsia"/>
+        </w:rPr>
+        <w:fldChar w:fldCharType="begin"/>
+      </w:r>
+      <w:r>
+        <w:rPr>
+          <w:rFonts w:hint="eastAsia"/>
+        </w:rPr>
+        <w:instrText xml:space="preserve"> HYPERLINK "https://blog.csdn.net/zhangxl0113/article/details/52672452" </w:instrText>
+      </w:r>
+      <w:r>
+        <w:rPr>
+          <w:rFonts w:hint="eastAsia"/>
+        </w:rPr>
+        <w:fldChar w:fldCharType="separate"/>
+      </w:r>
+      <w:r>
+        <w:rPr>
+          <w:rStyle w:val="12"/>
+          <w:rFonts w:hint="eastAsia"/>
+        </w:rPr>
+        <w:t>https://blog.csdn.net/zhangxl0113/article/details/52672452</w:t>
+      </w:r>
+      <w:r>
+        <w:rPr>
+          <w:rFonts w:hint="eastAsia"/>
+        </w:rPr>
+        <w:fldChar w:fldCharType="end"/>
+      </w:r>
+      <w:r>
+        <w:rPr>
+          <w:rFonts w:hint="default"/>
+        </w:rPr>
+        <w:t xml:space="preserve"> </w:t>
+      </w:r>
+    </w:p>
+    <w:p>
+      <w:pPr>
+        <w:rPr>
+          <w:rFonts w:hint="default"/>
+        </w:rPr>
+      </w:pPr>
+      <w:r>
+        <w:rPr>
+          <w:rFonts w:hint="eastAsia"/>
+        </w:rPr>
+        <w:fldChar w:fldCharType="begin"/>
+      </w:r>
+      <w:r>
+        <w:rPr>
+          <w:rFonts w:hint="eastAsia"/>
+        </w:rPr>
+        <w:instrText xml:space="preserve"> HYPERLINK "https://blog.csdn.net/liuchuanhong1/article/details/76667343?utm_source=gold_browser_extension" </w:instrText>
+      </w:r>
+      <w:r>
+        <w:rPr>
+          <w:rFonts w:hint="eastAsia"/>
+        </w:rPr>
+        <w:fldChar w:fldCharType="separate"/>
+      </w:r>
+      <w:r>
+        <w:rPr>
+          <w:rStyle w:val="12"/>
+          <w:rFonts w:hint="eastAsia"/>
+        </w:rPr>
+        <w:t>https://blog.csdn.net/liuchuanhong1/article/details/76667343?utm_source=gold_browser_extension</w:t>
+      </w:r>
+      <w:r>
+        <w:rPr>
+          <w:rFonts w:hint="eastAsia"/>
+        </w:rPr>
+        <w:fldChar w:fldCharType="end"/>
+      </w:r>
+      <w:r>
+        <w:rPr>
+          <w:rFonts w:hint="default"/>
+        </w:rPr>
+        <w:t xml:space="preserve"> </w:t>
+      </w:r>
+    </w:p>
+    <w:p>
+      <w:pPr>
+        <w:rPr>
+          <w:rFonts w:hint="default"/>
+        </w:rPr>
+      </w:pPr>
+      <w:r>
+        <w:rPr>
+          <w:rFonts w:hint="eastAsia"/>
+        </w:rPr>
+        <w:fldChar w:fldCharType="begin"/>
+      </w:r>
+      <w:r>
+        <w:rPr>
+          <w:rFonts w:hint="eastAsia"/>
+        </w:rPr>
+        <w:instrText xml:space="preserve"> HYPERLINK "https://blog.csdn.net/liaokailin/article/details/48948093" </w:instrText>
+      </w:r>
+      <w:r>
+        <w:rPr>
+          <w:rFonts w:hint="eastAsia"/>
+        </w:rPr>
+        <w:fldChar w:fldCharType="separate"/>
+      </w:r>
+      <w:r>
+        <w:rPr>
+          <w:rStyle w:val="12"/>
+          <w:rFonts w:hint="eastAsia"/>
+        </w:rPr>
+        <w:t>https://blog.csdn.net/liaokailin/article/details/48948093</w:t>
+      </w:r>
+      <w:r>
+        <w:rPr>
+          <w:rFonts w:hint="eastAsia"/>
+        </w:rPr>
+        <w:fldChar w:fldCharType="end"/>
+      </w:r>
+      <w:r>
+        <w:rPr>
+          <w:rFonts w:hint="default"/>
+        </w:rPr>
+        <w:t xml:space="preserve"> </w:t>
+      </w:r>
+    </w:p>
+    <w:p>
+      <w:pPr>
+        <w:rPr>
+          <w:rFonts w:hint="eastAsia"/>
+        </w:rPr>
+      </w:pPr>
+      <w:r>
+        <w:rPr>
+          <w:rFonts w:hint="eastAsia"/>
+        </w:rPr>
+        <w:fldChar w:fldCharType="begin"/>
+      </w:r>
+      <w:r>
+        <w:rPr>
+          <w:rFonts w:hint="eastAsia"/>
+        </w:rPr>
+        <w:instrText xml:space="preserve"> HYPERLINK "https://blog.csdn.net/github_35169934/article/details/78573971" </w:instrText>
+      </w:r>
+      <w:r>
+        <w:rPr>
+          <w:rFonts w:hint="eastAsia"/>
+        </w:rPr>
+        <w:fldChar w:fldCharType="separate"/>
+      </w:r>
+      <w:r>
+        <w:rPr>
+          <w:rStyle w:val="12"/>
+          <w:rFonts w:hint="eastAsia"/>
+        </w:rPr>
+        <w:t>https://blog.csdn.net/github_35169934/article/details/78573971</w:t>
+      </w:r>
+      <w:r>
+        <w:rPr>
+          <w:rFonts w:hint="eastAsia"/>
+        </w:rPr>
+        <w:fldChar w:fldCharType="end"/>
+      </w:r>
+      <w:r>
+        <w:rPr>
+          <w:rFonts w:hint="default"/>
+        </w:rPr>
+        <w:t xml:space="preserve"> </w:t>
+      </w:r>
+    </w:p>
+    <w:p>
+      <w:pPr>
+        <w:pStyle w:val="3"/>
+        <w:rPr>
+          <w:rFonts w:hint="eastAsia"/>
+        </w:rPr>
+      </w:pPr>
+      <w:r>
+        <w:rPr>
+          <w:rFonts w:hint="eastAsia"/>
+        </w:rPr>
+        <w:t>Spring中循环注入是什么意思，可不可以解决，如何解决；</w:t>
+      </w:r>
+    </w:p>
+    <w:p>
+      <w:pPr>
+        <w:rPr>
+          <w:rFonts w:hint="default"/>
+        </w:rPr>
+      </w:pPr>
+      <w:r>
+        <w:rPr>
+          <w:rFonts w:hint="eastAsia"/>
+        </w:rPr>
+        <w:fldChar w:fldCharType="begin"/>
+      </w:r>
+      <w:r>
+        <w:rPr>
+          <w:rFonts w:hint="eastAsia"/>
+        </w:rPr>
+        <w:instrText xml:space="preserve"> HYPERLINK "https://blog.csdn.net/chengxu2011/article/details/8478290" </w:instrText>
+      </w:r>
+      <w:r>
+        <w:rPr>
+          <w:rFonts w:hint="eastAsia"/>
+        </w:rPr>
+        <w:fldChar w:fldCharType="separate"/>
+      </w:r>
+      <w:r>
+        <w:rPr>
+          <w:rStyle w:val="12"/>
+          <w:rFonts w:hint="eastAsia"/>
+        </w:rPr>
+        <w:t>https://blog.csdn.net/chengxu2011/article/details/8478290</w:t>
+      </w:r>
+      <w:r>
+        <w:rPr>
+          <w:rFonts w:hint="eastAsia"/>
+        </w:rPr>
+        <w:fldChar w:fldCharType="end"/>
+      </w:r>
+      <w:r>
+        <w:rPr>
+          <w:rFonts w:hint="default"/>
+        </w:rPr>
+        <w:t xml:space="preserve"> </w:t>
+      </w:r>
+    </w:p>
+    <w:p>
+      <w:pPr>
+        <w:rPr>
+          <w:rFonts w:hint="default"/>
+        </w:rPr>
+      </w:pPr>
+      <w:r>
+        <w:rPr>
+          <w:rFonts w:hint="eastAsia"/>
+        </w:rPr>
+        <w:fldChar w:fldCharType="begin"/>
+      </w:r>
+      <w:r>
+        <w:rPr>
+          <w:rFonts w:hint="eastAsia"/>
+        </w:rPr>
+        <w:instrText xml:space="preserve"> HYPERLINK "https://blog.csdn.net/icarus_wang/article/details/51588337" </w:instrText>
+      </w:r>
+      <w:r>
+        <w:rPr>
+          <w:rFonts w:hint="eastAsia"/>
+        </w:rPr>
+        <w:fldChar w:fldCharType="separate"/>
+      </w:r>
+      <w:r>
+        <w:rPr>
+          <w:rStyle w:val="12"/>
+          <w:rFonts w:hint="eastAsia"/>
+        </w:rPr>
+        <w:t>https://blog.csdn.net/icarus_wang/article/details/51588337</w:t>
+      </w:r>
+      <w:r>
+        <w:rPr>
+          <w:rFonts w:hint="eastAsia"/>
+        </w:rPr>
+        <w:fldChar w:fldCharType="end"/>
+      </w:r>
+      <w:r>
+        <w:rPr>
+          <w:rFonts w:hint="default"/>
+        </w:rPr>
+        <w:t xml:space="preserve"> </w:t>
+      </w:r>
+    </w:p>
+    <w:p>
+      <w:pPr>
+        <w:rPr>
+          <w:rFonts w:hint="eastAsia"/>
+        </w:rPr>
+      </w:pPr>
+      <w:r>
+        <w:rPr>
+          <w:rFonts w:hint="eastAsia"/>
+        </w:rPr>
+        <w:fldChar w:fldCharType="begin"/>
+      </w:r>
+      <w:r>
+        <w:rPr>
+          <w:rFonts w:hint="eastAsia"/>
+        </w:rPr>
+        <w:instrText xml:space="preserve"> HYPERLINK "https://blog.csdn.net/jijianshuai/article/details/78122738" </w:instrText>
+      </w:r>
+      <w:r>
+        <w:rPr>
+          <w:rFonts w:hint="eastAsia"/>
+        </w:rPr>
+        <w:fldChar w:fldCharType="separate"/>
+      </w:r>
+      <w:r>
+        <w:rPr>
+          <w:rStyle w:val="12"/>
+          <w:rFonts w:hint="eastAsia"/>
+        </w:rPr>
+        <w:t>https://blog.csdn.net/jijianshuai/article/details/78122738</w:t>
+      </w:r>
+      <w:r>
+        <w:rPr>
+          <w:rFonts w:hint="eastAsia"/>
+        </w:rPr>
+        <w:fldChar w:fldCharType="end"/>
+      </w:r>
+      <w:r>
+        <w:rPr>
+          <w:rFonts w:hint="default"/>
+        </w:rPr>
+        <w:t xml:space="preserve"> </w:t>
+      </w:r>
+    </w:p>
+    <w:p>
+      <w:pPr>
+        <w:pStyle w:val="3"/>
+        <w:rPr>
+          <w:rFonts w:hint="eastAsia"/>
+        </w:rPr>
+      </w:pPr>
+      <w:r>
+        <w:rPr>
+          <w:rFonts w:hint="eastAsia"/>
+        </w:rPr>
+        <w:t>Spring的声明式事务 @Transaction注解⼀般写在什么位置? 抛出了异常会⾃动回滚吗？有没有办法控制不触发回滚?</w:t>
+      </w:r>
+    </w:p>
+    <w:p>
+      <w:pPr>
+        <w:pStyle w:val="3"/>
+        <w:rPr>
+          <w:rFonts w:hint="eastAsia"/>
+        </w:rPr>
+      </w:pPr>
+      <w:r>
+        <w:rPr>
+          <w:rFonts w:hint="eastAsia"/>
+        </w:rPr>
+        <w:t>MyBatis怎么防止SQL注入；</w:t>
+      </w:r>
+    </w:p>
+    <w:p>
+      <w:pPr>
+        <w:rPr>
+          <w:rFonts w:hint="default"/>
+        </w:rPr>
+      </w:pPr>
+      <w:r>
+        <w:rPr>
+          <w:rFonts w:hint="eastAsia"/>
+        </w:rPr>
+        <w:fldChar w:fldCharType="begin"/>
+      </w:r>
+      <w:r>
+        <w:rPr>
+          <w:rFonts w:hint="eastAsia"/>
+        </w:rPr>
+        <w:instrText xml:space="preserve"> HYPERLINK "https://blog.csdn.net/yizhenn/article/details/52384601" </w:instrText>
+      </w:r>
+      <w:r>
+        <w:rPr>
+          <w:rFonts w:hint="eastAsia"/>
+        </w:rPr>
+        <w:fldChar w:fldCharType="separate"/>
+      </w:r>
+      <w:r>
+        <w:rPr>
+          <w:rStyle w:val="12"/>
+          <w:rFonts w:hint="eastAsia"/>
+        </w:rPr>
+        <w:t>https://blog.csdn.net/yizhenn/article/details/52384601</w:t>
+      </w:r>
+      <w:r>
+        <w:rPr>
+          <w:rFonts w:hint="eastAsia"/>
+        </w:rPr>
+        <w:fldChar w:fldCharType="end"/>
+      </w:r>
+      <w:r>
+        <w:rPr>
+          <w:rFonts w:hint="default"/>
+        </w:rPr>
+        <w:t xml:space="preserve"> </w:t>
+      </w:r>
+    </w:p>
+    <w:p>
+      <w:pPr>
+        <w:rPr>
+          <w:rFonts w:hint="eastAsia"/>
+        </w:rPr>
+      </w:pPr>
+      <w:r>
+        <w:rPr>
+          <w:rFonts w:hint="eastAsia"/>
+        </w:rPr>
+        <w:fldChar w:fldCharType="begin"/>
+      </w:r>
+      <w:r>
+        <w:rPr>
+          <w:rFonts w:hint="eastAsia"/>
+        </w:rPr>
+        <w:instrText xml:space="preserve"> HYPERLINK "https://blog.csdn.net/u013417227/article/details/70597871" </w:instrText>
+      </w:r>
+      <w:r>
+        <w:rPr>
+          <w:rFonts w:hint="eastAsia"/>
+        </w:rPr>
+        <w:fldChar w:fldCharType="separate"/>
+      </w:r>
+      <w:r>
+        <w:rPr>
+          <w:rStyle w:val="12"/>
+          <w:rFonts w:hint="eastAsia"/>
+        </w:rPr>
+        <w:t>https://blog.csdn.net/u013417227/article/details/70597871</w:t>
+      </w:r>
+      <w:r>
+        <w:rPr>
+          <w:rFonts w:hint="eastAsia"/>
+        </w:rPr>
+        <w:fldChar w:fldCharType="end"/>
+      </w:r>
+      <w:r>
+        <w:rPr>
+          <w:rFonts w:hint="default"/>
+        </w:rPr>
+        <w:t xml:space="preserve"> </w:t>
+      </w:r>
+    </w:p>
+    <w:p>
+      <w:pPr>
+        <w:pStyle w:val="3"/>
+        <w:rPr>
+          <w:rFonts w:hint="eastAsia"/>
+        </w:rPr>
+      </w:pPr>
+      <w:r>
+        <w:rPr>
+          <w:rFonts w:hint="eastAsia"/>
+        </w:rPr>
+        <w:t>Tomcat本身的参数你⼀般会怎么调整？</w:t>
+      </w:r>
+    </w:p>
+    <w:p>
+      <w:pPr>
+        <w:pStyle w:val="3"/>
+        <w:rPr>
+          <w:rFonts w:hint="eastAsia"/>
+        </w:rPr>
+      </w:pPr>
+      <w:r>
+        <w:rPr>
+          <w:rFonts w:hint="eastAsia"/>
+        </w:rPr>
+        <w:t>了解哪几种序列化协议？如何选择合适的序列化协议；</w:t>
+      </w:r>
+    </w:p>
+    <w:p>
+      <w:pPr>
+        <w:rPr>
+          <w:rFonts w:hint="default"/>
+        </w:rPr>
+      </w:pPr>
+      <w:r>
+        <w:rPr>
+          <w:rFonts w:hint="eastAsia"/>
+        </w:rPr>
+        <w:fldChar w:fldCharType="begin"/>
+      </w:r>
+      <w:r>
+        <w:rPr>
+          <w:rFonts w:hint="eastAsia"/>
+        </w:rPr>
+        <w:instrText xml:space="preserve"> HYPERLINK "https://blog.csdn.net/junzixing1985/article/details/79599348" </w:instrText>
+      </w:r>
+      <w:r>
+        <w:rPr>
+          <w:rFonts w:hint="eastAsia"/>
+        </w:rPr>
+        <w:fldChar w:fldCharType="separate"/>
+      </w:r>
+      <w:r>
+        <w:rPr>
+          <w:rStyle w:val="12"/>
+          <w:rFonts w:hint="eastAsia"/>
+        </w:rPr>
+        <w:t>https://blog.csdn.net/junzixing1985/article/details/79599348</w:t>
+      </w:r>
+      <w:r>
+        <w:rPr>
+          <w:rFonts w:hint="eastAsia"/>
+        </w:rPr>
+        <w:fldChar w:fldCharType="end"/>
+      </w:r>
+      <w:r>
+        <w:rPr>
+          <w:rFonts w:hint="default"/>
+        </w:rPr>
+        <w:t xml:space="preserve"> </w:t>
+      </w:r>
+    </w:p>
+    <w:p>
+      <w:pPr>
+        <w:rPr>
+          <w:rFonts w:hint="eastAsia"/>
+        </w:rPr>
+      </w:pPr>
+      <w:r>
+        <w:rPr>
+          <w:rFonts w:hint="eastAsia"/>
+        </w:rPr>
+        <w:fldChar w:fldCharType="begin"/>
+      </w:r>
+      <w:r>
+        <w:rPr>
+          <w:rFonts w:hint="eastAsia"/>
+        </w:rPr>
+        <w:instrText xml:space="preserve"> HYPERLINK "https://blog.csdn.net/baiye_xing/article/details/73249819" </w:instrText>
+      </w:r>
+      <w:r>
+        <w:rPr>
+          <w:rFonts w:hint="eastAsia"/>
+        </w:rPr>
+        <w:fldChar w:fldCharType="separate"/>
+      </w:r>
+      <w:r>
+        <w:rPr>
+          <w:rStyle w:val="12"/>
+          <w:rFonts w:hint="eastAsia"/>
+        </w:rPr>
+        <w:t>https://blog.csdn.net/baiye_xing/article/details/73249819</w:t>
+      </w:r>
+      <w:r>
+        <w:rPr>
+          <w:rFonts w:hint="eastAsia"/>
+        </w:rPr>
+        <w:fldChar w:fldCharType="end"/>
+      </w:r>
+      <w:r>
+        <w:rPr>
+          <w:rFonts w:hint="default"/>
+        </w:rPr>
+        <w:t xml:space="preserve"> </w:t>
+      </w:r>
+    </w:p>
+    <w:p>
+      <w:pPr>
+        <w:pStyle w:val="3"/>
+        <w:rPr>
+          <w:rFonts w:hint="eastAsia"/>
+        </w:rPr>
+      </w:pPr>
+      <w:r>
+        <w:rPr>
+          <w:rFonts w:hint="eastAsia"/>
+        </w:rPr>
+        <w:t>Redis渐进式rehash过程？</w:t>
+      </w:r>
+    </w:p>
+    <w:p>
+      <w:pPr>
+        <w:rPr>
+          <w:rFonts w:hint="default"/>
+        </w:rPr>
+      </w:pPr>
+      <w:r>
+        <w:rPr>
+          <w:rFonts w:hint="eastAsia"/>
+        </w:rPr>
+        <w:fldChar w:fldCharType="begin"/>
+      </w:r>
+      <w:r>
+        <w:rPr>
+          <w:rFonts w:hint="eastAsia"/>
+        </w:rPr>
+        <w:instrText xml:space="preserve"> HYPERLINK "https://www.jianshu.com/p/9c84856cd5c0" </w:instrText>
+      </w:r>
+      <w:r>
+        <w:rPr>
+          <w:rFonts w:hint="eastAsia"/>
+        </w:rPr>
+        <w:fldChar w:fldCharType="separate"/>
+      </w:r>
+      <w:r>
+        <w:rPr>
+          <w:rStyle w:val="12"/>
+          <w:rFonts w:hint="eastAsia"/>
+        </w:rPr>
+        <w:t>https://www.jianshu.com/p/9c84856cd5c0</w:t>
+      </w:r>
+      <w:r>
+        <w:rPr>
+          <w:rFonts w:hint="eastAsia"/>
+        </w:rPr>
+        <w:fldChar w:fldCharType="end"/>
+      </w:r>
+      <w:r>
+        <w:rPr>
+          <w:rFonts w:hint="default"/>
+        </w:rPr>
+        <w:t xml:space="preserve"> </w:t>
+      </w:r>
+    </w:p>
+    <w:p>
+      <w:pPr>
+        <w:rPr>
+          <w:rFonts w:hint="default"/>
+        </w:rPr>
+      </w:pPr>
+      <w:r>
+        <w:rPr>
+          <w:rFonts w:hint="eastAsia"/>
+        </w:rPr>
+        <w:fldChar w:fldCharType="begin"/>
+      </w:r>
+      <w:r>
+        <w:rPr>
+          <w:rFonts w:hint="eastAsia"/>
+        </w:rPr>
+        <w:instrText xml:space="preserve"> HYPERLINK "https://blog.csdn.net/baiye_xing/article/details/76088425" </w:instrText>
+      </w:r>
+      <w:r>
+        <w:rPr>
+          <w:rFonts w:hint="eastAsia"/>
+        </w:rPr>
+        <w:fldChar w:fldCharType="separate"/>
+      </w:r>
+      <w:r>
+        <w:rPr>
+          <w:rStyle w:val="12"/>
+          <w:rFonts w:hint="eastAsia"/>
+        </w:rPr>
+        <w:t>https://blog.csdn.net/baiye_xing/article/details/76088425</w:t>
+      </w:r>
+      <w:r>
+        <w:rPr>
+          <w:rFonts w:hint="eastAsia"/>
+        </w:rPr>
+        <w:fldChar w:fldCharType="end"/>
+      </w:r>
+      <w:r>
+        <w:rPr>
+          <w:rFonts w:hint="default"/>
+        </w:rPr>
+        <w:t xml:space="preserve"> </w:t>
+      </w:r>
+    </w:p>
+    <w:p>
+      <w:pPr>
+        <w:rPr>
+          <w:rFonts w:hint="default"/>
+        </w:rPr>
+      </w:pPr>
+      <w:r>
+        <w:rPr>
+          <w:rFonts w:hint="eastAsia"/>
+        </w:rPr>
+        <w:fldChar w:fldCharType="begin"/>
+      </w:r>
+      <w:r>
+        <w:rPr>
+          <w:rFonts w:hint="eastAsia"/>
+        </w:rPr>
+        <w:instrText xml:space="preserve"> HYPERLINK "http://redisbook.com/preview/dict/incremental_rehashing.html" </w:instrText>
+      </w:r>
+      <w:r>
+        <w:rPr>
+          <w:rFonts w:hint="eastAsia"/>
+        </w:rPr>
+        <w:fldChar w:fldCharType="separate"/>
+      </w:r>
+      <w:r>
+        <w:rPr>
+          <w:rStyle w:val="12"/>
+          <w:rFonts w:hint="eastAsia"/>
+        </w:rPr>
+        <w:t>http://redisbook.com/preview/dict/incremental_rehashing.html</w:t>
+      </w:r>
+      <w:r>
+        <w:rPr>
+          <w:rFonts w:hint="eastAsia"/>
+        </w:rPr>
+        <w:fldChar w:fldCharType="end"/>
+      </w:r>
+      <w:r>
+        <w:rPr>
+          <w:rFonts w:hint="default"/>
+        </w:rPr>
+        <w:t xml:space="preserve"> </w:t>
+      </w:r>
+    </w:p>
+    <w:p>
+      <w:pPr>
+        <w:rPr>
+          <w:rFonts w:hint="eastAsia"/>
+        </w:rPr>
+      </w:pPr>
+      <w:r>
+        <w:rPr>
+          <w:rFonts w:hint="eastAsia"/>
+        </w:rPr>
+        <w:fldChar w:fldCharType="begin"/>
+      </w:r>
+      <w:r>
+        <w:rPr>
+          <w:rFonts w:hint="eastAsia"/>
+        </w:rPr>
+        <w:instrText xml:space="preserve"> HYPERLINK "https://blog.csdn.net/qq_29108585/article/details/58614447" </w:instrText>
+      </w:r>
+      <w:r>
+        <w:rPr>
+          <w:rFonts w:hint="eastAsia"/>
+        </w:rPr>
+        <w:fldChar w:fldCharType="separate"/>
+      </w:r>
+      <w:r>
+        <w:rPr>
+          <w:rStyle w:val="12"/>
+          <w:rFonts w:hint="eastAsia"/>
+        </w:rPr>
+        <w:t>https://blog.csdn.net/qq_29108585/article/details/58614447</w:t>
+      </w:r>
+      <w:r>
+        <w:rPr>
+          <w:rFonts w:hint="eastAsia"/>
+        </w:rPr>
+        <w:fldChar w:fldCharType="end"/>
+      </w:r>
+      <w:r>
+        <w:rPr>
+          <w:rFonts w:hint="default"/>
+        </w:rPr>
+        <w:t xml:space="preserve"> </w:t>
+      </w:r>
+    </w:p>
+    <w:p>
+      <w:pPr>
+        <w:pStyle w:val="3"/>
+      </w:pPr>
       <w:bookmarkStart w:id="0" w:name="_GoBack"/>
+      <w:r>
+        <w:rPr>
+          <w:rFonts w:hint="eastAsia"/>
+        </w:rPr>
+        <w:t>比如我有个电商平台，做每日订单的异常检测，服务端代码应该写；</w:t>
+      </w:r>
       <w:bookmarkEnd w:id="0"/>
-    </w:p>
-    <w:p>
-      <w:pPr>
-        <w:rPr>
-          <w:rFonts w:hint="eastAsia"/>
-        </w:rPr>
-      </w:pPr>
-    </w:p>
-    <w:p>
-      <w:pPr>
-        <w:rPr>
-          <w:rFonts w:hint="eastAsia"/>
-        </w:rPr>
-      </w:pPr>
-      <w:r>
-        <w:rPr>
-          <w:rFonts w:hint="eastAsia"/>
-        </w:rPr>
-        <w:t>Servlet如何保证单例模式,可不可以编程多例的哪？</w:t>
-      </w:r>
-    </w:p>
-    <w:p>
-      <w:pPr>
-        <w:rPr>
-          <w:rFonts w:hint="eastAsia"/>
-        </w:rPr>
-      </w:pPr>
-    </w:p>
-    <w:p>
-      <w:pPr>
-        <w:rPr>
-          <w:rFonts w:hint="eastAsia"/>
-        </w:rPr>
-      </w:pPr>
-      <w:r>
-        <w:rPr>
-          <w:rFonts w:hint="eastAsia"/>
-        </w:rPr>
-        <w:t>Dubbo请求流程以及原理；</w:t>
-      </w:r>
-    </w:p>
-    <w:p>
-      <w:pPr>
-        <w:rPr>
-          <w:rFonts w:hint="eastAsia"/>
-        </w:rPr>
-      </w:pPr>
-    </w:p>
-    <w:p>
-      <w:pPr>
-        <w:rPr>
-          <w:rFonts w:hint="eastAsia"/>
-        </w:rPr>
-      </w:pPr>
-      <w:r>
-        <w:rPr>
-          <w:rFonts w:hint="eastAsia"/>
-        </w:rPr>
-        <w:t>Spring框架如何实现事务的；</w:t>
-      </w:r>
-    </w:p>
-    <w:p>
-      <w:pPr>
-        <w:rPr>
-          <w:rFonts w:hint="eastAsia"/>
-        </w:rPr>
-      </w:pPr>
-    </w:p>
-    <w:p>
-      <w:pPr>
-        <w:rPr>
-          <w:rFonts w:hint="eastAsia"/>
-        </w:rPr>
-      </w:pPr>
-      <w:r>
-        <w:rPr>
-          <w:rFonts w:hint="eastAsia"/>
-        </w:rPr>
-        <w:t>如果一个接⼝有2个不同的实现, 那么怎么来Autowire一个指定的实现？(可以使用Qualifier注解限定要注入的Bean，也可以使用Qualifier和Autowire注解指定要获取的bean，也可以使用Resource注解的name属性指定要获取的Bean)</w:t>
-      </w:r>
-    </w:p>
-    <w:p>
-      <w:pPr>
-        <w:rPr>
-          <w:rFonts w:hint="eastAsia"/>
-        </w:rPr>
-      </w:pPr>
-    </w:p>
-    <w:p>
-      <w:pPr>
-        <w:rPr>
-          <w:rFonts w:hint="eastAsia"/>
-        </w:rPr>
-      </w:pPr>
-      <w:r>
-        <w:rPr>
-          <w:rFonts w:hint="eastAsia"/>
-        </w:rPr>
-        <w:t>Spring框架中需要引用哪些jar包，以及这些jar包的用途；</w:t>
-      </w:r>
-    </w:p>
-    <w:p>
-      <w:pPr>
-        <w:rPr>
-          <w:rFonts w:hint="eastAsia"/>
-        </w:rPr>
-      </w:pPr>
-    </w:p>
-    <w:p>
-      <w:pPr>
-        <w:rPr>
-          <w:rFonts w:hint="eastAsia"/>
-        </w:rPr>
-      </w:pPr>
-      <w:r>
-        <w:rPr>
-          <w:rFonts w:hint="eastAsia"/>
-        </w:rPr>
-        <w:t>Spring Boot没有放到web容器⾥为什么能跑HTTP服务？</w:t>
-      </w:r>
-    </w:p>
-    <w:p>
-      <w:pPr>
-        <w:rPr>
-          <w:rFonts w:hint="eastAsia"/>
-        </w:rPr>
-      </w:pPr>
-    </w:p>
-    <w:p>
-      <w:pPr>
-        <w:rPr>
-          <w:rFonts w:hint="eastAsia"/>
-        </w:rPr>
-      </w:pPr>
-      <w:r>
-        <w:rPr>
-          <w:rFonts w:hint="eastAsia"/>
-        </w:rPr>
-        <w:t>Spring中循环注入是什么意思，可不可以解决，如何解决；</w:t>
-      </w:r>
-    </w:p>
-    <w:p>
-      <w:pPr>
-        <w:rPr>
-          <w:rFonts w:hint="eastAsia"/>
-        </w:rPr>
-      </w:pPr>
-    </w:p>
-    <w:p>
-      <w:pPr>
-        <w:rPr>
-          <w:rFonts w:hint="eastAsia"/>
-        </w:rPr>
-      </w:pPr>
-      <w:r>
-        <w:rPr>
-          <w:rFonts w:hint="eastAsia"/>
-        </w:rPr>
-        <w:t>Spring的声明式事务 @Transaction注解⼀般写在什么位置? 抛出了异常会⾃动回滚吗？有没有办法控制不触发回滚?</w:t>
-      </w:r>
-    </w:p>
-    <w:p>
-      <w:pPr>
-        <w:rPr>
-          <w:rFonts w:hint="eastAsia"/>
-        </w:rPr>
-      </w:pPr>
-    </w:p>
-    <w:p>
-      <w:pPr>
-        <w:rPr>
-          <w:rFonts w:hint="eastAsia"/>
-        </w:rPr>
-      </w:pPr>
-      <w:r>
-        <w:rPr>
-          <w:rFonts w:hint="eastAsia"/>
-        </w:rPr>
-        <w:t>MyBatis怎么防止SQL注入；</w:t>
-      </w:r>
-    </w:p>
-    <w:p>
-      <w:pPr>
-        <w:rPr>
-          <w:rFonts w:hint="eastAsia"/>
-        </w:rPr>
-      </w:pPr>
-    </w:p>
-    <w:p>
-      <w:pPr>
-        <w:rPr>
-          <w:rFonts w:hint="eastAsia"/>
-        </w:rPr>
-      </w:pPr>
-      <w:r>
-        <w:rPr>
-          <w:rFonts w:hint="eastAsia"/>
-        </w:rPr>
-        <w:t>Tomcat本身的参数你⼀般会怎么调整？</w:t>
-      </w:r>
-    </w:p>
-    <w:p>
-      <w:pPr>
-        <w:rPr>
-          <w:rFonts w:hint="eastAsia"/>
-        </w:rPr>
-      </w:pPr>
-    </w:p>
-    <w:p>
-      <w:pPr>
-        <w:rPr>
-          <w:rFonts w:hint="eastAsia"/>
-        </w:rPr>
-      </w:pPr>
-      <w:r>
-        <w:rPr>
-          <w:rFonts w:hint="eastAsia"/>
-        </w:rPr>
-        <w:t>了解哪几种序列化协议？如何选择合适的序列化协议；</w:t>
-      </w:r>
-    </w:p>
-    <w:p>
-      <w:pPr>
-        <w:rPr>
-          <w:rFonts w:hint="eastAsia"/>
-        </w:rPr>
-      </w:pPr>
-    </w:p>
-    <w:p>
-      <w:pPr>
-        <w:rPr>
-          <w:rFonts w:hint="eastAsia"/>
-        </w:rPr>
-      </w:pPr>
-      <w:r>
-        <w:rPr>
-          <w:rFonts w:hint="eastAsia"/>
-        </w:rPr>
-        <w:t>Redis渐进式rehash过程？</w:t>
-      </w:r>
-    </w:p>
-    <w:p>
-      <w:pPr>
-        <w:rPr>
-          <w:rFonts w:hint="eastAsia"/>
-        </w:rPr>
-      </w:pPr>
-    </w:p>
-    <w:p>
-      <w:pPr/>
-      <w:r>
-        <w:rPr>
-          <w:rFonts w:hint="eastAsia"/>
-        </w:rPr>
-        <w:t>比如我有个电商平台，做每日订单的异常检测，服务端代码应该写；</w:t>
-      </w:r>
     </w:p>
     <w:sectPr>
       <w:pgSz w:w="11906" w:h="16838"/>
